--- a/data/figures/Figures.docx
+++ b/data/figures/Figures.docx
@@ -6,6 +6,14 @@
       <w:tblPr>
         <w:tblStyle w:val="Tabelacomgrade"/>
         <w:tblW w:w="0" w:type="auto"/>
+        <w:tblBorders>
+          <w:top w:val="none" w:sz="0" w:space="0" w:color="auto"/>
+          <w:left w:val="none" w:sz="0" w:space="0" w:color="auto"/>
+          <w:bottom w:val="none" w:sz="0" w:space="0" w:color="auto"/>
+          <w:right w:val="none" w:sz="0" w:space="0" w:color="auto"/>
+          <w:insideH w:val="none" w:sz="0" w:space="0" w:color="auto"/>
+          <w:insideV w:val="none" w:sz="0" w:space="0" w:color="auto"/>
+        </w:tblBorders>
         <w:tblLook w:val="04A0" w:firstRow="1" w:lastRow="0" w:firstColumn="1" w:lastColumn="0" w:noHBand="0" w:noVBand="1"/>
       </w:tblPr>
       <w:tblGrid>
@@ -25,9 +33,9 @@
                 <w:noProof/>
               </w:rPr>
               <w:drawing>
-                <wp:inline distT="0" distB="0" distL="0" distR="0">
-                  <wp:extent cx="3599695" cy="5266952"/>
-                  <wp:effectExtent l="0" t="0" r="1270" b="0"/>
+                <wp:inline distT="0" distB="0" distL="0" distR="0" wp14:anchorId="65630565" wp14:editId="6531F5D5">
+                  <wp:extent cx="2520000" cy="3687179"/>
+                  <wp:effectExtent l="0" t="0" r="0" b="8890"/>
                   <wp:docPr id="1" name="Imagem 1"/>
                   <wp:cNvGraphicFramePr>
                     <a:graphicFrameLocks xmlns:a="http://schemas.openxmlformats.org/drawingml/2006/main" noChangeAspect="1"/>
@@ -54,7 +62,7 @@
                         <pic:spPr>
                           <a:xfrm>
                             <a:off x="0" y="0"/>
-                            <a:ext cx="3599695" cy="5266952"/>
+                            <a:ext cx="2520000" cy="3687179"/>
                           </a:xfrm>
                           <a:prstGeom prst="rect">
                             <a:avLst/>
@@ -87,15 +95,7 @@
                 <w:bCs/>
                 <w:lang w:val="en-US"/>
               </w:rPr>
-              <w:t xml:space="preserve">Figure 01. </w:t>
-            </w:r>
-            <w:r>
-              <w:rPr>
-                <w:b/>
-                <w:bCs/>
-                <w:lang w:val="en-US"/>
-              </w:rPr>
-              <w:t>The distribution of the analyzed data is not Gaussian.</w:t>
+              <w:t>Figure 01. The distribution of the analyzed data is not Gaussian.</w:t>
             </w:r>
             <w:r>
               <w:rPr>
@@ -114,6 +114,868 @@
         </w:rPr>
       </w:pPr>
     </w:p>
+    <w:p>
+      <w:pPr>
+        <w:rPr>
+          <w:lang w:val="en-US"/>
+        </w:rPr>
+      </w:pPr>
+    </w:p>
+    <w:p>
+      <w:pPr>
+        <w:rPr>
+          <w:lang w:val="en-US"/>
+        </w:rPr>
+      </w:pPr>
+    </w:p>
+    <w:p>
+      <w:pPr>
+        <w:rPr>
+          <w:lang w:val="en-US"/>
+        </w:rPr>
+      </w:pPr>
+    </w:p>
+    <w:tbl>
+      <w:tblPr>
+        <w:tblStyle w:val="Tabelacomgrade"/>
+        <w:tblW w:w="0" w:type="auto"/>
+        <w:tblBorders>
+          <w:top w:val="none" w:sz="0" w:space="0" w:color="auto"/>
+          <w:left w:val="none" w:sz="0" w:space="0" w:color="auto"/>
+          <w:bottom w:val="none" w:sz="0" w:space="0" w:color="auto"/>
+          <w:right w:val="none" w:sz="0" w:space="0" w:color="auto"/>
+          <w:insideH w:val="none" w:sz="0" w:space="0" w:color="auto"/>
+          <w:insideV w:val="none" w:sz="0" w:space="0" w:color="auto"/>
+        </w:tblBorders>
+        <w:tblLook w:val="04A0" w:firstRow="1" w:lastRow="0" w:firstColumn="1" w:lastColumn="0" w:noHBand="0" w:noVBand="1"/>
+      </w:tblPr>
+      <w:tblGrid>
+        <w:gridCol w:w="8494"/>
+      </w:tblGrid>
+      <w:tr>
+        <w:tc>
+          <w:tcPr>
+            <w:tcW w:w="8494" w:type="dxa"/>
+          </w:tcPr>
+          <w:p>
+            <w:pPr>
+              <w:jc w:val="center"/>
+              <w:rPr>
+                <w:lang w:val="en-US"/>
+              </w:rPr>
+            </w:pPr>
+            <w:r>
+              <w:rPr>
+                <w:noProof/>
+                <w:lang w:val="en-US"/>
+              </w:rPr>
+              <w:drawing>
+                <wp:inline distT="0" distB="0" distL="0" distR="0" wp14:anchorId="2B00AF88" wp14:editId="4E87E48E">
+                  <wp:extent cx="5040000" cy="2157883"/>
+                  <wp:effectExtent l="0" t="0" r="8255" b="0"/>
+                  <wp:docPr id="2" name="Imagem 2" descr="Uma imagem contendo texto, desenho&#10;&#10;Descrição gerada automaticamente"/>
+                  <wp:cNvGraphicFramePr>
+                    <a:graphicFrameLocks xmlns:a="http://schemas.openxmlformats.org/drawingml/2006/main" noChangeAspect="1"/>
+                  </wp:cNvGraphicFramePr>
+                  <a:graphic xmlns:a="http://schemas.openxmlformats.org/drawingml/2006/main">
+                    <a:graphicData uri="http://schemas.openxmlformats.org/drawingml/2006/picture">
+                      <pic:pic xmlns:pic="http://schemas.openxmlformats.org/drawingml/2006/picture">
+                        <pic:nvPicPr>
+                          <pic:cNvPr id="2" name="Figure_02_Heatmap_2020-04-08.png"/>
+                          <pic:cNvPicPr/>
+                        </pic:nvPicPr>
+                        <pic:blipFill>
+                          <a:blip r:embed="rId5" cstate="print">
+                            <a:extLst>
+                              <a:ext uri="{28A0092B-C50C-407E-A947-70E740481C1C}">
+                                <a14:useLocalDpi xmlns:a14="http://schemas.microsoft.com/office/drawing/2010/main" val="0"/>
+                              </a:ext>
+                            </a:extLst>
+                          </a:blip>
+                          <a:stretch>
+                            <a:fillRect/>
+                          </a:stretch>
+                        </pic:blipFill>
+                        <pic:spPr>
+                          <a:xfrm>
+                            <a:off x="0" y="0"/>
+                            <a:ext cx="5040000" cy="2157883"/>
+                          </a:xfrm>
+                          <a:prstGeom prst="rect">
+                            <a:avLst/>
+                          </a:prstGeom>
+                        </pic:spPr>
+                      </pic:pic>
+                    </a:graphicData>
+                  </a:graphic>
+                </wp:inline>
+              </w:drawing>
+            </w:r>
+          </w:p>
+        </w:tc>
+      </w:tr>
+      <w:tr>
+        <w:tc>
+          <w:tcPr>
+            <w:tcW w:w="8494" w:type="dxa"/>
+          </w:tcPr>
+          <w:p>
+            <w:pPr>
+              <w:spacing w:line="240" w:lineRule="auto"/>
+              <w:rPr>
+                <w:lang w:val="en-US"/>
+              </w:rPr>
+            </w:pPr>
+            <w:r>
+              <w:rPr>
+                <w:b/>
+                <w:bCs/>
+                <w:lang w:val="en-US"/>
+              </w:rPr>
+              <w:t>Figure 0</w:t>
+            </w:r>
+            <w:r>
+              <w:rPr>
+                <w:b/>
+                <w:bCs/>
+                <w:lang w:val="en-US"/>
+              </w:rPr>
+              <w:t xml:space="preserve">2. </w:t>
+            </w:r>
+            <w:r>
+              <w:rPr>
+                <w:b/>
+                <w:bCs/>
+                <w:lang w:val="en-US"/>
+              </w:rPr>
+              <w:t xml:space="preserve">Population has </w:t>
+            </w:r>
+            <w:r>
+              <w:rPr>
+                <w:b/>
+                <w:bCs/>
+                <w:lang w:val="en-US"/>
+              </w:rPr>
+              <w:t>a</w:t>
+            </w:r>
+            <w:r>
+              <w:rPr>
+                <w:b/>
+                <w:bCs/>
+                <w:lang w:val="en-US"/>
+              </w:rPr>
+              <w:t xml:space="preserve"> positive correlation </w:t>
+            </w:r>
+            <w:r>
+              <w:rPr>
+                <w:b/>
+                <w:bCs/>
+                <w:lang w:val="en-US"/>
+              </w:rPr>
+              <w:t>(</w:t>
+            </w:r>
+            <w:r>
+              <w:rPr>
+                <w:b/>
+                <w:bCs/>
+                <w:lang w:val="en-US"/>
+              </w:rPr>
+              <w:t xml:space="preserve">R = </w:t>
+            </w:r>
+            <w:r>
+              <w:rPr>
+                <w:b/>
+                <w:bCs/>
+                <w:lang w:val="en-US"/>
+              </w:rPr>
+              <w:t xml:space="preserve">0.51) </w:t>
+            </w:r>
+            <w:r>
+              <w:rPr>
+                <w:b/>
+                <w:bCs/>
+                <w:lang w:val="en-US"/>
+              </w:rPr>
+              <w:t xml:space="preserve">with the </w:t>
+            </w:r>
+            <w:r>
+              <w:rPr>
+                <w:b/>
+                <w:bCs/>
+                <w:lang w:val="en-US"/>
+              </w:rPr>
+              <w:t>confirmed</w:t>
+            </w:r>
+            <w:r>
+              <w:rPr>
+                <w:b/>
+                <w:bCs/>
+                <w:lang w:val="en-US"/>
+              </w:rPr>
+              <w:t xml:space="preserve"> cases.</w:t>
+            </w:r>
+            <w:r>
+              <w:rPr>
+                <w:b/>
+                <w:bCs/>
+                <w:lang w:val="en-US"/>
+              </w:rPr>
+              <w:t xml:space="preserve"> </w:t>
+            </w:r>
+            <w:r>
+              <w:rPr>
+                <w:lang w:val="en-US"/>
+              </w:rPr>
+              <w:t xml:space="preserve">Spearman correlation between population, confirmed cases, deaths, confirmed/100k </w:t>
+            </w:r>
+            <w:proofErr w:type="spellStart"/>
+            <w:r>
+              <w:rPr>
+                <w:lang w:val="en-US"/>
+              </w:rPr>
+              <w:t>habitantes</w:t>
+            </w:r>
+            <w:proofErr w:type="spellEnd"/>
+            <w:r>
+              <w:rPr>
+                <w:lang w:val="en-US"/>
+              </w:rPr>
+              <w:t xml:space="preserve"> and death rate in all 542 cities (A) or 540 cities with population lowest of 6.000.000 (B).</w:t>
+            </w:r>
+          </w:p>
+        </w:tc>
+      </w:tr>
+    </w:tbl>
+    <w:p>
+      <w:pPr>
+        <w:rPr>
+          <w:lang w:val="en-US"/>
+        </w:rPr>
+      </w:pPr>
+    </w:p>
+    <w:p>
+      <w:pPr>
+        <w:rPr>
+          <w:lang w:val="en-US"/>
+        </w:rPr>
+      </w:pPr>
+    </w:p>
+    <w:tbl>
+      <w:tblPr>
+        <w:tblStyle w:val="Tabelacomgrade"/>
+        <w:tblW w:w="0" w:type="auto"/>
+        <w:tblBorders>
+          <w:top w:val="none" w:sz="0" w:space="0" w:color="auto"/>
+          <w:left w:val="none" w:sz="0" w:space="0" w:color="auto"/>
+          <w:bottom w:val="none" w:sz="0" w:space="0" w:color="auto"/>
+          <w:right w:val="none" w:sz="0" w:space="0" w:color="auto"/>
+          <w:insideH w:val="none" w:sz="0" w:space="0" w:color="auto"/>
+          <w:insideV w:val="none" w:sz="0" w:space="0" w:color="auto"/>
+        </w:tblBorders>
+        <w:tblLook w:val="04A0" w:firstRow="1" w:lastRow="0" w:firstColumn="1" w:lastColumn="0" w:noHBand="0" w:noVBand="1"/>
+      </w:tblPr>
+      <w:tblGrid>
+        <w:gridCol w:w="8494"/>
+      </w:tblGrid>
+      <w:tr>
+        <w:tc>
+          <w:tcPr>
+            <w:tcW w:w="8494" w:type="dxa"/>
+          </w:tcPr>
+          <w:p>
+            <w:pPr>
+              <w:jc w:val="center"/>
+              <w:rPr>
+                <w:lang w:val="en-US"/>
+              </w:rPr>
+            </w:pPr>
+            <w:r>
+              <w:rPr>
+                <w:noProof/>
+                <w:lang w:val="en-US"/>
+              </w:rPr>
+              <w:lastRenderedPageBreak/>
+              <w:drawing>
+                <wp:inline distT="0" distB="0" distL="0" distR="0" wp14:anchorId="4177B77F" wp14:editId="6AD8CC01">
+                  <wp:extent cx="5040000" cy="7329454"/>
+                  <wp:effectExtent l="0" t="0" r="8255" b="5080"/>
+                  <wp:docPr id="3" name="Imagem 3" descr="Mapa com linhas pretas em fundo branco&#10;&#10;Descrição gerada automaticamente"/>
+                  <wp:cNvGraphicFramePr>
+                    <a:graphicFrameLocks xmlns:a="http://schemas.openxmlformats.org/drawingml/2006/main" noChangeAspect="1"/>
+                  </wp:cNvGraphicFramePr>
+                  <a:graphic xmlns:a="http://schemas.openxmlformats.org/drawingml/2006/main">
+                    <a:graphicData uri="http://schemas.openxmlformats.org/drawingml/2006/picture">
+                      <pic:pic xmlns:pic="http://schemas.openxmlformats.org/drawingml/2006/picture">
+                        <pic:nvPicPr>
+                          <pic:cNvPr id="3" name="Figure_03_Correlation_2020-04-08.png"/>
+                          <pic:cNvPicPr/>
+                        </pic:nvPicPr>
+                        <pic:blipFill>
+                          <a:blip r:embed="rId6" cstate="print">
+                            <a:extLst>
+                              <a:ext uri="{28A0092B-C50C-407E-A947-70E740481C1C}">
+                                <a14:useLocalDpi xmlns:a14="http://schemas.microsoft.com/office/drawing/2010/main" val="0"/>
+                              </a:ext>
+                            </a:extLst>
+                          </a:blip>
+                          <a:stretch>
+                            <a:fillRect/>
+                          </a:stretch>
+                        </pic:blipFill>
+                        <pic:spPr>
+                          <a:xfrm>
+                            <a:off x="0" y="0"/>
+                            <a:ext cx="5040000" cy="7329454"/>
+                          </a:xfrm>
+                          <a:prstGeom prst="rect">
+                            <a:avLst/>
+                          </a:prstGeom>
+                        </pic:spPr>
+                      </pic:pic>
+                    </a:graphicData>
+                  </a:graphic>
+                </wp:inline>
+              </w:drawing>
+            </w:r>
+          </w:p>
+        </w:tc>
+      </w:tr>
+      <w:tr>
+        <w:tc>
+          <w:tcPr>
+            <w:tcW w:w="8494" w:type="dxa"/>
+          </w:tcPr>
+          <w:p>
+            <w:pPr>
+              <w:spacing w:line="240" w:lineRule="auto"/>
+              <w:rPr>
+                <w:lang w:val="en-US"/>
+              </w:rPr>
+            </w:pPr>
+            <w:r>
+              <w:rPr>
+                <w:b/>
+                <w:bCs/>
+                <w:lang w:val="en-US"/>
+              </w:rPr>
+              <w:t>Figure 0</w:t>
+            </w:r>
+            <w:r>
+              <w:rPr>
+                <w:b/>
+                <w:bCs/>
+                <w:lang w:val="en-US"/>
+              </w:rPr>
+              <w:t>3</w:t>
+            </w:r>
+            <w:r>
+              <w:rPr>
+                <w:b/>
+                <w:bCs/>
+                <w:lang w:val="en-US"/>
+              </w:rPr>
+              <w:t xml:space="preserve">. </w:t>
+            </w:r>
+            <w:r>
+              <w:rPr>
+                <w:b/>
+                <w:bCs/>
+                <w:lang w:val="en-US"/>
+              </w:rPr>
+              <w:t>Positive c</w:t>
+            </w:r>
+            <w:r>
+              <w:rPr>
+                <w:b/>
+                <w:bCs/>
+                <w:lang w:val="en-US"/>
+              </w:rPr>
+              <w:t xml:space="preserve">orrelation </w:t>
+            </w:r>
+            <w:r>
+              <w:rPr>
+                <w:b/>
+                <w:bCs/>
+                <w:lang w:val="en-US"/>
+              </w:rPr>
+              <w:t xml:space="preserve">(R = 0.562) </w:t>
+            </w:r>
+            <w:r>
+              <w:rPr>
+                <w:b/>
+                <w:bCs/>
+                <w:lang w:val="en-US"/>
+              </w:rPr>
+              <w:t xml:space="preserve">between population and confirmed cases occurs only in cities with population up to 470.374 </w:t>
+            </w:r>
+            <w:r>
+              <w:rPr>
+                <w:b/>
+                <w:bCs/>
+                <w:lang w:val="en-US"/>
+              </w:rPr>
+              <w:t>habitants</w:t>
+            </w:r>
+            <w:r>
+              <w:rPr>
+                <w:b/>
+                <w:bCs/>
+                <w:lang w:val="en-US"/>
+              </w:rPr>
+              <w:t>.</w:t>
+            </w:r>
+            <w:r>
+              <w:rPr>
+                <w:b/>
+                <w:bCs/>
+                <w:lang w:val="en-US"/>
+              </w:rPr>
+              <w:t xml:space="preserve"> </w:t>
+            </w:r>
+            <w:r>
+              <w:rPr>
+                <w:lang w:val="en-US"/>
+              </w:rPr>
+              <w:t>Spearman correlation</w:t>
+            </w:r>
+            <w:r>
+              <w:rPr>
+                <w:lang w:val="en-US"/>
+              </w:rPr>
+              <w:t xml:space="preserve"> and</w:t>
+            </w:r>
+            <w:r>
+              <w:rPr>
+                <w:lang w:val="en-US"/>
+              </w:rPr>
+              <w:t xml:space="preserve"> linear regression </w:t>
+            </w:r>
+            <w:r>
+              <w:rPr>
+                <w:lang w:val="en-US"/>
+              </w:rPr>
+              <w:t>model (95% confidence)</w:t>
+            </w:r>
+            <w:r>
+              <w:rPr>
+                <w:lang w:val="en-US"/>
+              </w:rPr>
+              <w:t xml:space="preserve"> between population and confirmed cases in 5 </w:t>
+            </w:r>
+            <w:r>
+              <w:rPr>
+                <w:lang w:val="en-US"/>
+              </w:rPr>
+              <w:t>quartiles</w:t>
+            </w:r>
+            <w:r>
+              <w:rPr>
+                <w:lang w:val="en-US"/>
+              </w:rPr>
+              <w:t xml:space="preserve"> </w:t>
+            </w:r>
+            <w:r>
+              <w:rPr>
+                <w:lang w:val="en-US"/>
+              </w:rPr>
+              <w:t>distribution</w:t>
+            </w:r>
+            <w:r>
+              <w:rPr>
+                <w:lang w:val="en-US"/>
+              </w:rPr>
+              <w:t xml:space="preserve"> </w:t>
+            </w:r>
+            <w:r>
+              <w:rPr>
+                <w:lang w:val="en-US"/>
+              </w:rPr>
+              <w:t>of population.</w:t>
+            </w:r>
+            <w:r>
+              <w:rPr>
+                <w:lang w:val="en-US"/>
+              </w:rPr>
+              <w:t xml:space="preserve"> </w:t>
+            </w:r>
+            <w:proofErr w:type="gramStart"/>
+            <w:r>
+              <w:rPr>
+                <w:lang w:val="en-US"/>
+              </w:rPr>
+              <w:t>(</w:t>
+            </w:r>
+            <w:proofErr w:type="gramEnd"/>
+            <w:r>
+              <w:rPr>
+                <w:lang w:val="en-US"/>
+              </w:rPr>
+              <w:t xml:space="preserve">A) </w:t>
+            </w:r>
+            <w:r>
+              <w:rPr>
+                <w:lang w:val="en-US"/>
+              </w:rPr>
+              <w:t xml:space="preserve">1930 </w:t>
+            </w:r>
+            <w:r>
+              <w:rPr>
+                <w:lang w:val="en-US"/>
+              </w:rPr>
+              <w:t>–</w:t>
+            </w:r>
+            <w:r>
+              <w:rPr>
+                <w:lang w:val="en-US"/>
+              </w:rPr>
+              <w:t xml:space="preserve"> </w:t>
+            </w:r>
+            <w:r>
+              <w:rPr>
+                <w:lang w:val="en-US"/>
+              </w:rPr>
+              <w:t>33.817</w:t>
+            </w:r>
+            <w:r>
+              <w:rPr>
+                <w:lang w:val="en-US"/>
+              </w:rPr>
+              <w:t xml:space="preserve">, (B) </w:t>
+            </w:r>
+            <w:r>
+              <w:rPr>
+                <w:lang w:val="en-US"/>
+              </w:rPr>
+              <w:t>33.817 – 87.402</w:t>
+            </w:r>
+            <w:r>
+              <w:rPr>
+                <w:lang w:val="en-US"/>
+              </w:rPr>
+              <w:t xml:space="preserve">, (C) </w:t>
+            </w:r>
+            <w:r>
+              <w:rPr>
+                <w:lang w:val="en-US"/>
+              </w:rPr>
+              <w:t>87.402</w:t>
+            </w:r>
+            <w:r>
+              <w:rPr>
+                <w:lang w:val="en-US"/>
+              </w:rPr>
+              <w:t xml:space="preserve"> – 212.440</w:t>
+            </w:r>
+            <w:r>
+              <w:rPr>
+                <w:lang w:val="en-US"/>
+              </w:rPr>
+              <w:t xml:space="preserve">, (D) </w:t>
+            </w:r>
+            <w:r>
+              <w:rPr>
+                <w:lang w:val="en-US"/>
+              </w:rPr>
+              <w:t>212.440</w:t>
+            </w:r>
+            <w:r>
+              <w:rPr>
+                <w:lang w:val="en-US"/>
+              </w:rPr>
+              <w:t xml:space="preserve"> – 480.3</w:t>
+            </w:r>
+            <w:r>
+              <w:rPr>
+                <w:lang w:val="en-US"/>
+              </w:rPr>
+              <w:t>74</w:t>
+            </w:r>
+            <w:r>
+              <w:rPr>
+                <w:lang w:val="en-US"/>
+              </w:rPr>
+              <w:t xml:space="preserve"> and (E) </w:t>
+            </w:r>
+            <w:r>
+              <w:rPr>
+                <w:lang w:val="en-US"/>
+              </w:rPr>
+              <w:t>480.374</w:t>
+            </w:r>
+            <w:r>
+              <w:rPr>
+                <w:lang w:val="en-US"/>
+              </w:rPr>
+              <w:t xml:space="preserve"> – 12.252.023</w:t>
+            </w:r>
+            <w:r>
+              <w:rPr>
+                <w:lang w:val="en-US"/>
+              </w:rPr>
+              <w:t xml:space="preserve"> population</w:t>
+            </w:r>
+          </w:p>
+        </w:tc>
+      </w:tr>
+    </w:tbl>
+    <w:p>
+      <w:pPr>
+        <w:rPr>
+          <w:lang w:val="en-US"/>
+        </w:rPr>
+      </w:pPr>
+    </w:p>
+    <w:p>
+      <w:pPr>
+        <w:rPr>
+          <w:lang w:val="en-US"/>
+        </w:rPr>
+      </w:pPr>
+    </w:p>
+    <w:tbl>
+      <w:tblPr>
+        <w:tblStyle w:val="Tabelacomgrade"/>
+        <w:tblW w:w="0" w:type="auto"/>
+        <w:tblBorders>
+          <w:top w:val="none" w:sz="0" w:space="0" w:color="auto"/>
+          <w:left w:val="none" w:sz="0" w:space="0" w:color="auto"/>
+          <w:bottom w:val="none" w:sz="0" w:space="0" w:color="auto"/>
+          <w:right w:val="none" w:sz="0" w:space="0" w:color="auto"/>
+          <w:insideH w:val="none" w:sz="0" w:space="0" w:color="auto"/>
+          <w:insideV w:val="none" w:sz="0" w:space="0" w:color="auto"/>
+        </w:tblBorders>
+        <w:tblLook w:val="04A0" w:firstRow="1" w:lastRow="0" w:firstColumn="1" w:lastColumn="0" w:noHBand="0" w:noVBand="1"/>
+      </w:tblPr>
+      <w:tblGrid>
+        <w:gridCol w:w="8494"/>
+      </w:tblGrid>
+      <w:tr>
+        <w:tc>
+          <w:tcPr>
+            <w:tcW w:w="8494" w:type="dxa"/>
+          </w:tcPr>
+          <w:p>
+            <w:pPr>
+              <w:jc w:val="center"/>
+              <w:rPr>
+                <w:lang w:val="en-US"/>
+              </w:rPr>
+            </w:pPr>
+            <w:r>
+              <w:rPr>
+                <w:noProof/>
+                <w:lang w:val="en-US"/>
+              </w:rPr>
+              <w:drawing>
+                <wp:inline distT="0" distB="0" distL="0" distR="0" wp14:anchorId="1B52C5C9" wp14:editId="303AFF13">
+                  <wp:extent cx="5040000" cy="7322926"/>
+                  <wp:effectExtent l="0" t="0" r="8255" b="0"/>
+                  <wp:docPr id="4" name="Imagem 4"/>
+                  <wp:cNvGraphicFramePr>
+                    <a:graphicFrameLocks xmlns:a="http://schemas.openxmlformats.org/drawingml/2006/main" noChangeAspect="1"/>
+                  </wp:cNvGraphicFramePr>
+                  <a:graphic xmlns:a="http://schemas.openxmlformats.org/drawingml/2006/main">
+                    <a:graphicData uri="http://schemas.openxmlformats.org/drawingml/2006/picture">
+                      <pic:pic xmlns:pic="http://schemas.openxmlformats.org/drawingml/2006/picture">
+                        <pic:nvPicPr>
+                          <pic:cNvPr id="3" name="Figure_03_Correlation_2020-04-08.png"/>
+                          <pic:cNvPicPr/>
+                        </pic:nvPicPr>
+                        <pic:blipFill>
+                          <a:blip r:embed="rId7" cstate="print">
+                            <a:extLst>
+                              <a:ext uri="{28A0092B-C50C-407E-A947-70E740481C1C}">
+                                <a14:useLocalDpi xmlns:a14="http://schemas.microsoft.com/office/drawing/2010/main" val="0"/>
+                              </a:ext>
+                            </a:extLst>
+                          </a:blip>
+                          <a:stretch>
+                            <a:fillRect/>
+                          </a:stretch>
+                        </pic:blipFill>
+                        <pic:spPr>
+                          <a:xfrm>
+                            <a:off x="0" y="0"/>
+                            <a:ext cx="5040000" cy="7322926"/>
+                          </a:xfrm>
+                          <a:prstGeom prst="rect">
+                            <a:avLst/>
+                          </a:prstGeom>
+                        </pic:spPr>
+                      </pic:pic>
+                    </a:graphicData>
+                  </a:graphic>
+                </wp:inline>
+              </w:drawing>
+            </w:r>
+          </w:p>
+        </w:tc>
+      </w:tr>
+      <w:tr>
+        <w:tc>
+          <w:tcPr>
+            <w:tcW w:w="8494" w:type="dxa"/>
+          </w:tcPr>
+          <w:p>
+            <w:pPr>
+              <w:spacing w:line="240" w:lineRule="auto"/>
+              <w:rPr>
+                <w:lang w:val="en-US"/>
+              </w:rPr>
+            </w:pPr>
+            <w:r>
+              <w:rPr>
+                <w:b/>
+                <w:bCs/>
+                <w:lang w:val="en-US"/>
+              </w:rPr>
+              <w:t>Figure 0</w:t>
+            </w:r>
+            <w:r>
+              <w:rPr>
+                <w:b/>
+                <w:bCs/>
+                <w:lang w:val="en-US"/>
+              </w:rPr>
+              <w:t>4</w:t>
+            </w:r>
+            <w:r>
+              <w:rPr>
+                <w:b/>
+                <w:bCs/>
+                <w:lang w:val="en-US"/>
+              </w:rPr>
+              <w:t>. Positive c</w:t>
+            </w:r>
+            <w:r>
+              <w:rPr>
+                <w:b/>
+                <w:bCs/>
+                <w:lang w:val="en-US"/>
+              </w:rPr>
+              <w:t xml:space="preserve">orrelation </w:t>
+            </w:r>
+            <w:r>
+              <w:rPr>
+                <w:b/>
+                <w:bCs/>
+                <w:lang w:val="en-US"/>
+              </w:rPr>
+              <w:t>(R = 0.</w:t>
+            </w:r>
+            <w:r>
+              <w:rPr>
+                <w:b/>
+                <w:bCs/>
+                <w:lang w:val="en-US"/>
+              </w:rPr>
+              <w:t>4708</w:t>
+            </w:r>
+            <w:r>
+              <w:rPr>
+                <w:b/>
+                <w:bCs/>
+                <w:lang w:val="en-US"/>
+              </w:rPr>
+              <w:t xml:space="preserve">) </w:t>
+            </w:r>
+            <w:r>
+              <w:rPr>
+                <w:b/>
+                <w:bCs/>
+                <w:lang w:val="en-US"/>
+              </w:rPr>
+              <w:t xml:space="preserve">between population and </w:t>
+            </w:r>
+            <w:r>
+              <w:rPr>
+                <w:b/>
+                <w:bCs/>
+                <w:lang w:val="en-US"/>
+              </w:rPr>
+              <w:t>deaths</w:t>
+            </w:r>
+            <w:r>
+              <w:rPr>
+                <w:b/>
+                <w:bCs/>
+                <w:lang w:val="en-US"/>
+              </w:rPr>
+              <w:t xml:space="preserve"> occurs only in cities with population up to 470.374 habitants</w:t>
+            </w:r>
+            <w:r>
+              <w:rPr>
+                <w:b/>
+                <w:bCs/>
+                <w:lang w:val="en-US"/>
+              </w:rPr>
+              <w:t>.</w:t>
+            </w:r>
+            <w:r>
+              <w:rPr>
+                <w:b/>
+                <w:bCs/>
+                <w:lang w:val="en-US"/>
+              </w:rPr>
+              <w:t xml:space="preserve"> </w:t>
+            </w:r>
+            <w:r>
+              <w:rPr>
+                <w:lang w:val="en-US"/>
+              </w:rPr>
+              <w:t>Spearman correlation</w:t>
+            </w:r>
+            <w:r>
+              <w:rPr>
+                <w:lang w:val="en-US"/>
+              </w:rPr>
+              <w:t xml:space="preserve"> and linear regression model (95% confidence)</w:t>
+            </w:r>
+            <w:r>
+              <w:rPr>
+                <w:lang w:val="en-US"/>
+              </w:rPr>
+              <w:t xml:space="preserve"> between population and </w:t>
+            </w:r>
+            <w:r>
+              <w:rPr>
+                <w:lang w:val="en-US"/>
+              </w:rPr>
+              <w:t>deaths</w:t>
+            </w:r>
+            <w:r>
+              <w:rPr>
+                <w:lang w:val="en-US"/>
+              </w:rPr>
+              <w:t xml:space="preserve"> in 5 quartiles distribution of population.</w:t>
+            </w:r>
+            <w:r>
+              <w:rPr>
+                <w:lang w:val="en-US"/>
+              </w:rPr>
+              <w:t xml:space="preserve"> (A) 1930 – 33.817, (B) 33.817 – 87.402, (C) 87.402 – 212.440, (D) 212.440 – 480.374 and (E) 480.374 – 12.252.023 population</w:t>
+            </w:r>
+          </w:p>
+        </w:tc>
+      </w:tr>
+      <w:tr>
+        <w:tc>
+          <w:tcPr>
+            <w:tcW w:w="8494" w:type="dxa"/>
+          </w:tcPr>
+          <w:p>
+            <w:pPr>
+              <w:spacing w:line="240" w:lineRule="auto"/>
+              <w:rPr>
+                <w:b/>
+                <w:bCs/>
+                <w:lang w:val="en-US"/>
+              </w:rPr>
+            </w:pPr>
+          </w:p>
+        </w:tc>
+      </w:tr>
+    </w:tbl>
     <w:p>
       <w:pPr>
         <w:rPr>

--- a/data/figures/Figures.docx
+++ b/data/figures/Figures.docx
@@ -33,9 +33,9 @@
                 <w:noProof/>
               </w:rPr>
               <w:drawing>
-                <wp:inline distT="0" distB="0" distL="0" distR="0" wp14:anchorId="65630565" wp14:editId="6531F5D5">
-                  <wp:extent cx="2520000" cy="3687179"/>
-                  <wp:effectExtent l="0" t="0" r="0" b="8890"/>
+                <wp:inline distT="0" distB="0" distL="0" distR="0" wp14:anchorId="65630565" wp14:editId="0317DC27">
+                  <wp:extent cx="2520000" cy="3685127"/>
+                  <wp:effectExtent l="0" t="0" r="0" b="0"/>
                   <wp:docPr id="1" name="Imagem 1"/>
                   <wp:cNvGraphicFramePr>
                     <a:graphicFrameLocks xmlns:a="http://schemas.openxmlformats.org/drawingml/2006/main" noChangeAspect="1"/>
@@ -62,7 +62,7 @@
                         <pic:spPr>
                           <a:xfrm>
                             <a:off x="0" y="0"/>
-                            <a:ext cx="2520000" cy="3687179"/>
+                            <a:ext cx="2520000" cy="3685127"/>
                           </a:xfrm>
                           <a:prstGeom prst="rect">
                             <a:avLst/>
@@ -170,10 +170,10 @@
                 <w:lang w:val="en-US"/>
               </w:rPr>
               <w:drawing>
-                <wp:inline distT="0" distB="0" distL="0" distR="0" wp14:anchorId="2B00AF88" wp14:editId="4E87E48E">
-                  <wp:extent cx="5040000" cy="2157883"/>
+                <wp:inline distT="0" distB="0" distL="0" distR="0" wp14:anchorId="2B00AF88" wp14:editId="6094C7A6">
+                  <wp:extent cx="5040000" cy="2152671"/>
                   <wp:effectExtent l="0" t="0" r="8255" b="0"/>
-                  <wp:docPr id="2" name="Imagem 2" descr="Uma imagem contendo texto, desenho&#10;&#10;Descrição gerada automaticamente"/>
+                  <wp:docPr id="2" name="Imagem 2"/>
                   <wp:cNvGraphicFramePr>
                     <a:graphicFrameLocks xmlns:a="http://schemas.openxmlformats.org/drawingml/2006/main" noChangeAspect="1"/>
                   </wp:cNvGraphicFramePr>
@@ -199,7 +199,7 @@
                         <pic:spPr>
                           <a:xfrm>
                             <a:off x="0" y="0"/>
-                            <a:ext cx="5040000" cy="2157883"/>
+                            <a:ext cx="5040000" cy="2152671"/>
                           </a:xfrm>
                           <a:prstGeom prst="rect">
                             <a:avLst/>
@@ -288,7 +288,23 @@
                 <w:bCs/>
                 <w:lang w:val="en-US"/>
               </w:rPr>
-              <w:t xml:space="preserve">0.51) </w:t>
+              <w:t>0.</w:t>
+            </w:r>
+            <w:r>
+              <w:rPr>
+                <w:b/>
+                <w:bCs/>
+                <w:lang w:val="en-US"/>
+              </w:rPr>
+              <w:t>6</w:t>
+            </w:r>
+            <w:r>
+              <w:rPr>
+                <w:b/>
+                <w:bCs/>
+                <w:lang w:val="en-US"/>
+              </w:rPr>
+              <w:t xml:space="preserve">) </w:t>
             </w:r>
             <w:r>
               <w:rPr>
@@ -328,14 +344,12 @@
               </w:rPr>
               <w:t xml:space="preserve">Spearman correlation between population, confirmed cases, deaths, confirmed/100k </w:t>
             </w:r>
-            <w:proofErr w:type="spellStart"/>
-            <w:r>
-              <w:rPr>
-                <w:lang w:val="en-US"/>
-              </w:rPr>
-              <w:t>habitantes</w:t>
-            </w:r>
-            <w:proofErr w:type="spellEnd"/>
+            <w:r>
+              <w:rPr>
+                <w:lang w:val="en-US"/>
+              </w:rPr>
+              <w:t>habitants</w:t>
+            </w:r>
             <w:r>
               <w:rPr>
                 <w:lang w:val="en-US"/>
@@ -396,10 +410,10 @@
               </w:rPr>
               <w:lastRenderedPageBreak/>
               <w:drawing>
-                <wp:inline distT="0" distB="0" distL="0" distR="0" wp14:anchorId="4177B77F" wp14:editId="6AD8CC01">
-                  <wp:extent cx="5040000" cy="7329454"/>
-                  <wp:effectExtent l="0" t="0" r="8255" b="5080"/>
-                  <wp:docPr id="3" name="Imagem 3" descr="Mapa com linhas pretas em fundo branco&#10;&#10;Descrição gerada automaticamente"/>
+                <wp:inline distT="0" distB="0" distL="0" distR="0" wp14:anchorId="4177B77F" wp14:editId="63D8A0E2">
+                  <wp:extent cx="5040000" cy="7322926"/>
+                  <wp:effectExtent l="0" t="0" r="8255" b="0"/>
+                  <wp:docPr id="3" name="Imagem 3"/>
                   <wp:cNvGraphicFramePr>
                     <a:graphicFrameLocks xmlns:a="http://schemas.openxmlformats.org/drawingml/2006/main" noChangeAspect="1"/>
                   </wp:cNvGraphicFramePr>
@@ -425,7 +439,7 @@
                         <pic:spPr>
                           <a:xfrm>
                             <a:off x="0" y="0"/>
-                            <a:ext cx="5040000" cy="7329454"/>
+                            <a:ext cx="5040000" cy="7322926"/>
                           </a:xfrm>
                           <a:prstGeom prst="rect">
                             <a:avLst/>
@@ -498,23 +512,47 @@
                 <w:bCs/>
                 <w:lang w:val="en-US"/>
               </w:rPr>
-              <w:t xml:space="preserve">(R = 0.562) </w:t>
-            </w:r>
-            <w:r>
-              <w:rPr>
-                <w:b/>
-                <w:bCs/>
-                <w:lang w:val="en-US"/>
-              </w:rPr>
-              <w:t xml:space="preserve">between population and confirmed cases occurs only in cities with population up to 470.374 </w:t>
-            </w:r>
-            <w:r>
-              <w:rPr>
-                <w:b/>
-                <w:bCs/>
-                <w:lang w:val="en-US"/>
-              </w:rPr>
-              <w:t>habitants</w:t>
+              <w:t>(R = 0.</w:t>
+            </w:r>
+            <w:r>
+              <w:rPr>
+                <w:b/>
+                <w:bCs/>
+                <w:lang w:val="en-US"/>
+              </w:rPr>
+              <w:t>6994</w:t>
+            </w:r>
+            <w:r>
+              <w:rPr>
+                <w:b/>
+                <w:bCs/>
+                <w:lang w:val="en-US"/>
+              </w:rPr>
+              <w:t xml:space="preserve">) </w:t>
+            </w:r>
+            <w:r>
+              <w:rPr>
+                <w:b/>
+                <w:bCs/>
+                <w:lang w:val="en-US"/>
+              </w:rPr>
+              <w:t xml:space="preserve">between population and confirmed cases occurs only in cities with population up to </w:t>
+            </w:r>
+            <w:r>
+              <w:rPr>
+                <w:b/>
+                <w:bCs/>
+                <w:lang w:val="en-US"/>
+              </w:rPr>
+              <w:t>296.844</w:t>
+            </w:r>
+            <w:r>
+              <w:rPr>
+                <w:b/>
+                <w:bCs/>
+                <w:lang w:val="en-US"/>
+              </w:rPr>
+              <w:t xml:space="preserve"> habitants</w:t>
             </w:r>
             <w:r>
               <w:rPr>
@@ -578,7 +616,13 @@
               <w:rPr>
                 <w:lang w:val="en-US"/>
               </w:rPr>
-              <w:t>distribution</w:t>
+              <w:t xml:space="preserve">distribution </w:t>
+            </w:r>
+            <w:r>
+              <w:rPr>
+                <w:lang w:val="en-US"/>
+              </w:rPr>
+              <w:t>of population.</w:t>
             </w:r>
             <w:r>
               <w:rPr>
@@ -590,129 +634,7 @@
               <w:rPr>
                 <w:lang w:val="en-US"/>
               </w:rPr>
-              <w:t>of population.</w:t>
-            </w:r>
-            <w:r>
-              <w:rPr>
-                <w:lang w:val="en-US"/>
-              </w:rPr>
-              <w:t xml:space="preserve"> </w:t>
-            </w:r>
-            <w:proofErr w:type="gramStart"/>
-            <w:r>
-              <w:rPr>
-                <w:lang w:val="en-US"/>
-              </w:rPr>
-              <w:t>(</w:t>
-            </w:r>
-            <w:proofErr w:type="gramEnd"/>
-            <w:r>
-              <w:rPr>
-                <w:lang w:val="en-US"/>
-              </w:rPr>
-              <w:t xml:space="preserve">A) </w:t>
-            </w:r>
-            <w:r>
-              <w:rPr>
-                <w:lang w:val="en-US"/>
-              </w:rPr>
-              <w:t xml:space="preserve">1930 </w:t>
-            </w:r>
-            <w:r>
-              <w:rPr>
-                <w:lang w:val="en-US"/>
-              </w:rPr>
-              <w:t>–</w:t>
-            </w:r>
-            <w:r>
-              <w:rPr>
-                <w:lang w:val="en-US"/>
-              </w:rPr>
-              <w:t xml:space="preserve"> </w:t>
-            </w:r>
-            <w:r>
-              <w:rPr>
-                <w:lang w:val="en-US"/>
-              </w:rPr>
-              <w:t>33.817</w:t>
-            </w:r>
-            <w:r>
-              <w:rPr>
-                <w:lang w:val="en-US"/>
-              </w:rPr>
-              <w:t xml:space="preserve">, (B) </w:t>
-            </w:r>
-            <w:r>
-              <w:rPr>
-                <w:lang w:val="en-US"/>
-              </w:rPr>
-              <w:t>33.817 – 87.402</w:t>
-            </w:r>
-            <w:r>
-              <w:rPr>
-                <w:lang w:val="en-US"/>
-              </w:rPr>
-              <w:t xml:space="preserve">, (C) </w:t>
-            </w:r>
-            <w:r>
-              <w:rPr>
-                <w:lang w:val="en-US"/>
-              </w:rPr>
-              <w:t>87.402</w:t>
-            </w:r>
-            <w:r>
-              <w:rPr>
-                <w:lang w:val="en-US"/>
-              </w:rPr>
-              <w:t xml:space="preserve"> – 212.440</w:t>
-            </w:r>
-            <w:r>
-              <w:rPr>
-                <w:lang w:val="en-US"/>
-              </w:rPr>
-              <w:t xml:space="preserve">, (D) </w:t>
-            </w:r>
-            <w:r>
-              <w:rPr>
-                <w:lang w:val="en-US"/>
-              </w:rPr>
-              <w:t>212.440</w:t>
-            </w:r>
-            <w:r>
-              <w:rPr>
-                <w:lang w:val="en-US"/>
-              </w:rPr>
-              <w:t xml:space="preserve"> – 480.3</w:t>
-            </w:r>
-            <w:r>
-              <w:rPr>
-                <w:lang w:val="en-US"/>
-              </w:rPr>
-              <w:t>74</w:t>
-            </w:r>
-            <w:r>
-              <w:rPr>
-                <w:lang w:val="en-US"/>
-              </w:rPr>
-              <w:t xml:space="preserve"> and (E) </w:t>
-            </w:r>
-            <w:r>
-              <w:rPr>
-                <w:lang w:val="en-US"/>
-              </w:rPr>
-              <w:t>480.374</w:t>
-            </w:r>
-            <w:r>
-              <w:rPr>
-                <w:lang w:val="en-US"/>
-              </w:rPr>
-              <w:t xml:space="preserve"> – 12.252.023</w:t>
-            </w:r>
-            <w:r>
-              <w:rPr>
-                <w:lang w:val="en-US"/>
-              </w:rPr>
-              <w:t xml:space="preserve"> population</w:t>
+              <w:t>(A) 1149 – 23.286, (B) 23.286 – 56.428, (C) 56.428 – 132.709, (D) 132.709 – 296.844 and (E) 296.844 – 12.252.023 population</w:t>
             </w:r>
           </w:p>
         </w:tc>
@@ -767,8 +689,8 @@
                 <w:lang w:val="en-US"/>
               </w:rPr>
               <w:drawing>
-                <wp:inline distT="0" distB="0" distL="0" distR="0" wp14:anchorId="1B52C5C9" wp14:editId="303AFF13">
-                  <wp:extent cx="5040000" cy="7322926"/>
+                <wp:inline distT="0" distB="0" distL="0" distR="0" wp14:anchorId="1B52C5C9" wp14:editId="22E70C68">
+                  <wp:extent cx="5039999" cy="7322926"/>
                   <wp:effectExtent l="0" t="0" r="8255" b="0"/>
                   <wp:docPr id="4" name="Imagem 4"/>
                   <wp:cNvGraphicFramePr>
@@ -796,7 +718,7 @@
                         <pic:spPr>
                           <a:xfrm>
                             <a:off x="0" y="0"/>
-                            <a:ext cx="5040000" cy="7322926"/>
+                            <a:ext cx="5039999" cy="7322926"/>
                           </a:xfrm>
                           <a:prstGeom prst="rect">
                             <a:avLst/>
@@ -869,7 +791,7 @@
                 <w:bCs/>
                 <w:lang w:val="en-US"/>
               </w:rPr>
-              <w:t>4708</w:t>
+              <w:t>6449</w:t>
             </w:r>
             <w:r>
               <w:rPr>
@@ -901,7 +823,15 @@
                 <w:bCs/>
                 <w:lang w:val="en-US"/>
               </w:rPr>
-              <w:t xml:space="preserve"> occurs only in cities with population up to 470.374 habitants</w:t>
+              <w:t xml:space="preserve"> occurs only in cities with population up to </w:t>
+            </w:r>
+            <w:r>
+              <w:rPr>
+                <w:b/>
+                <w:bCs/>
+                <w:lang w:val="en-US"/>
+              </w:rPr>
+              <w:t>296</w:t>
             </w:r>
             <w:r>
               <w:rPr>
@@ -917,6 +847,30 @@
                 <w:bCs/>
                 <w:lang w:val="en-US"/>
               </w:rPr>
+              <w:t>84</w:t>
+            </w:r>
+            <w:r>
+              <w:rPr>
+                <w:b/>
+                <w:bCs/>
+                <w:lang w:val="en-US"/>
+              </w:rPr>
+              <w:t>4 habitants</w:t>
+            </w:r>
+            <w:r>
+              <w:rPr>
+                <w:b/>
+                <w:bCs/>
+                <w:lang w:val="en-US"/>
+              </w:rPr>
+              <w:t>.</w:t>
+            </w:r>
+            <w:r>
+              <w:rPr>
+                <w:b/>
+                <w:bCs/>
+                <w:lang w:val="en-US"/>
+              </w:rPr>
               <w:t xml:space="preserve"> </w:t>
             </w:r>
             <w:r>
@@ -953,7 +907,175 @@
               <w:rPr>
                 <w:lang w:val="en-US"/>
               </w:rPr>
-              <w:t xml:space="preserve"> (A) 1930 – 33.817, (B) 33.817 – 87.402, (C) 87.402 – 212.440, (D) 212.440 – 480.374 and (E) 480.374 – 12.252.023 population</w:t>
+              <w:t xml:space="preserve"> (A) </w:t>
+            </w:r>
+            <w:r>
+              <w:rPr>
+                <w:lang w:val="en-US"/>
+              </w:rPr>
+              <w:t>1149</w:t>
+            </w:r>
+            <w:r>
+              <w:rPr>
+                <w:lang w:val="en-US"/>
+              </w:rPr>
+              <w:t xml:space="preserve"> – </w:t>
+            </w:r>
+            <w:r>
+              <w:rPr>
+                <w:lang w:val="en-US"/>
+              </w:rPr>
+              <w:t>2</w:t>
+            </w:r>
+            <w:r>
+              <w:rPr>
+                <w:lang w:val="en-US"/>
+              </w:rPr>
+              <w:t>3.</w:t>
+            </w:r>
+            <w:r>
+              <w:rPr>
+                <w:lang w:val="en-US"/>
+              </w:rPr>
+              <w:t>286</w:t>
+            </w:r>
+            <w:r>
+              <w:rPr>
+                <w:lang w:val="en-US"/>
+              </w:rPr>
+              <w:t xml:space="preserve">, (B) </w:t>
+            </w:r>
+            <w:r>
+              <w:rPr>
+                <w:lang w:val="en-US"/>
+              </w:rPr>
+              <w:t>23</w:t>
+            </w:r>
+            <w:r>
+              <w:rPr>
+                <w:lang w:val="en-US"/>
+              </w:rPr>
+              <w:t>.</w:t>
+            </w:r>
+            <w:r>
+              <w:rPr>
+                <w:lang w:val="en-US"/>
+              </w:rPr>
+              <w:t>286</w:t>
+            </w:r>
+            <w:r>
+              <w:rPr>
+                <w:lang w:val="en-US"/>
+              </w:rPr>
+              <w:t xml:space="preserve"> – </w:t>
+            </w:r>
+            <w:r>
+              <w:rPr>
+                <w:lang w:val="en-US"/>
+              </w:rPr>
+              <w:t>56</w:t>
+            </w:r>
+            <w:r>
+              <w:rPr>
+                <w:lang w:val="en-US"/>
+              </w:rPr>
+              <w:t>.4</w:t>
+            </w:r>
+            <w:r>
+              <w:rPr>
+                <w:lang w:val="en-US"/>
+              </w:rPr>
+              <w:t>28</w:t>
+            </w:r>
+            <w:r>
+              <w:rPr>
+                <w:lang w:val="en-US"/>
+              </w:rPr>
+              <w:t xml:space="preserve">, (C) </w:t>
+            </w:r>
+            <w:r>
+              <w:rPr>
+                <w:lang w:val="en-US"/>
+              </w:rPr>
+              <w:t>56.428</w:t>
+            </w:r>
+            <w:r>
+              <w:rPr>
+                <w:lang w:val="en-US"/>
+              </w:rPr>
+              <w:t xml:space="preserve"> – </w:t>
+            </w:r>
+            <w:r>
+              <w:rPr>
+                <w:lang w:val="en-US"/>
+              </w:rPr>
+              <w:t>132</w:t>
+            </w:r>
+            <w:r>
+              <w:rPr>
+                <w:lang w:val="en-US"/>
+              </w:rPr>
+              <w:t>.</w:t>
+            </w:r>
+            <w:r>
+              <w:rPr>
+                <w:lang w:val="en-US"/>
+              </w:rPr>
+              <w:t>709</w:t>
+            </w:r>
+            <w:r>
+              <w:rPr>
+                <w:lang w:val="en-US"/>
+              </w:rPr>
+              <w:t xml:space="preserve">, (D) </w:t>
+            </w:r>
+            <w:r>
+              <w:rPr>
+                <w:lang w:val="en-US"/>
+              </w:rPr>
+              <w:t>132.709</w:t>
+            </w:r>
+            <w:r>
+              <w:rPr>
+                <w:lang w:val="en-US"/>
+              </w:rPr>
+              <w:t xml:space="preserve"> – </w:t>
+            </w:r>
+            <w:r>
+              <w:rPr>
+                <w:lang w:val="en-US"/>
+              </w:rPr>
+              <w:t>296</w:t>
+            </w:r>
+            <w:r>
+              <w:rPr>
+                <w:lang w:val="en-US"/>
+              </w:rPr>
+              <w:t>.</w:t>
+            </w:r>
+            <w:r>
+              <w:rPr>
+                <w:lang w:val="en-US"/>
+              </w:rPr>
+              <w:t>844</w:t>
+            </w:r>
+            <w:r>
+              <w:rPr>
+                <w:lang w:val="en-US"/>
+              </w:rPr>
+              <w:t xml:space="preserve"> and (E) </w:t>
+            </w:r>
+            <w:r>
+              <w:rPr>
+                <w:lang w:val="en-US"/>
+              </w:rPr>
+              <w:t>296.844</w:t>
+            </w:r>
+            <w:r>
+              <w:rPr>
+                <w:lang w:val="en-US"/>
+              </w:rPr>
+              <w:t xml:space="preserve"> – 12.252.023 population</w:t>
             </w:r>
           </w:p>
         </w:tc>
@@ -1404,7 +1526,6 @@
   <w:style w:type="character" w:default="1" w:styleId="Fontepargpadro">
     <w:name w:val="Default Paragraph Font"/>
     <w:uiPriority w:val="1"/>
-    <w:semiHidden/>
     <w:unhideWhenUsed/>
   </w:style>
   <w:style w:type="table" w:default="1" w:styleId="Tabelanormal">

--- a/data/figures/Figures.docx
+++ b/data/figures/Figures.docx
@@ -1077,6 +1077,12 @@
               </w:rPr>
               <w:t xml:space="preserve"> – 12.252.023 population</w:t>
             </w:r>
+            <w:r>
+              <w:rPr>
+                <w:lang w:val="en-US"/>
+              </w:rPr>
+              <w:t>.</w:t>
+            </w:r>
           </w:p>
         </w:tc>
       </w:tr>
@@ -1094,6 +1100,382 @@
                 <w:lang w:val="en-US"/>
               </w:rPr>
             </w:pPr>
+          </w:p>
+        </w:tc>
+      </w:tr>
+    </w:tbl>
+    <w:p>
+      <w:pPr>
+        <w:rPr>
+          <w:lang w:val="en-US"/>
+        </w:rPr>
+      </w:pPr>
+    </w:p>
+    <w:p>
+      <w:pPr>
+        <w:rPr>
+          <w:lang w:val="en-US"/>
+        </w:rPr>
+      </w:pPr>
+    </w:p>
+    <w:tbl>
+      <w:tblPr>
+        <w:tblStyle w:val="Tabelacomgrade"/>
+        <w:tblW w:w="0" w:type="auto"/>
+        <w:tblBorders>
+          <w:top w:val="none" w:sz="0" w:space="0" w:color="auto"/>
+          <w:left w:val="none" w:sz="0" w:space="0" w:color="auto"/>
+          <w:bottom w:val="none" w:sz="0" w:space="0" w:color="auto"/>
+          <w:right w:val="none" w:sz="0" w:space="0" w:color="auto"/>
+          <w:insideH w:val="none" w:sz="0" w:space="0" w:color="auto"/>
+          <w:insideV w:val="none" w:sz="0" w:space="0" w:color="auto"/>
+        </w:tblBorders>
+        <w:tblLook w:val="04A0" w:firstRow="1" w:lastRow="0" w:firstColumn="1" w:lastColumn="0" w:noHBand="0" w:noVBand="1"/>
+      </w:tblPr>
+      <w:tblGrid>
+        <w:gridCol w:w="8494"/>
+      </w:tblGrid>
+      <w:tr>
+        <w:tc>
+          <w:tcPr>
+            <w:tcW w:w="8494" w:type="dxa"/>
+          </w:tcPr>
+          <w:p>
+            <w:pPr>
+              <w:jc w:val="center"/>
+            </w:pPr>
+            <w:r>
+              <w:rPr>
+                <w:noProof/>
+              </w:rPr>
+              <w:drawing>
+                <wp:inline distT="0" distB="0" distL="0" distR="0" wp14:anchorId="6C3D4CBD" wp14:editId="081E22DE">
+                  <wp:extent cx="5040000" cy="3984496"/>
+                  <wp:effectExtent l="0" t="0" r="8255" b="0"/>
+                  <wp:docPr id="6" name="Imagem 6"/>
+                  <wp:cNvGraphicFramePr>
+                    <a:graphicFrameLocks xmlns:a="http://schemas.openxmlformats.org/drawingml/2006/main" noChangeAspect="1"/>
+                  </wp:cNvGraphicFramePr>
+                  <a:graphic xmlns:a="http://schemas.openxmlformats.org/drawingml/2006/main">
+                    <a:graphicData uri="http://schemas.openxmlformats.org/drawingml/2006/picture">
+                      <pic:pic xmlns:pic="http://schemas.openxmlformats.org/drawingml/2006/picture">
+                        <pic:nvPicPr>
+                          <pic:cNvPr id="1" name="Figure01_Distribuition_2020-04-07.png"/>
+                          <pic:cNvPicPr/>
+                        </pic:nvPicPr>
+                        <pic:blipFill>
+                          <a:blip r:embed="rId8" cstate="print">
+                            <a:extLst>
+                              <a:ext uri="{28A0092B-C50C-407E-A947-70E740481C1C}">
+                                <a14:useLocalDpi xmlns:a14="http://schemas.microsoft.com/office/drawing/2010/main" val="0"/>
+                              </a:ext>
+                            </a:extLst>
+                          </a:blip>
+                          <a:stretch>
+                            <a:fillRect/>
+                          </a:stretch>
+                        </pic:blipFill>
+                        <pic:spPr>
+                          <a:xfrm>
+                            <a:off x="0" y="0"/>
+                            <a:ext cx="5040000" cy="3984496"/>
+                          </a:xfrm>
+                          <a:prstGeom prst="rect">
+                            <a:avLst/>
+                          </a:prstGeom>
+                        </pic:spPr>
+                      </pic:pic>
+                    </a:graphicData>
+                  </a:graphic>
+                </wp:inline>
+              </w:drawing>
+            </w:r>
+          </w:p>
+        </w:tc>
+      </w:tr>
+      <w:tr>
+        <w:tc>
+          <w:tcPr>
+            <w:tcW w:w="8494" w:type="dxa"/>
+          </w:tcPr>
+          <w:p>
+            <w:pPr>
+              <w:spacing w:line="240" w:lineRule="auto"/>
+              <w:rPr>
+                <w:lang w:val="en-US"/>
+              </w:rPr>
+            </w:pPr>
+            <w:r>
+              <w:rPr>
+                <w:b/>
+                <w:bCs/>
+                <w:lang w:val="en-US"/>
+              </w:rPr>
+              <w:t>Figure 0</w:t>
+            </w:r>
+            <w:r>
+              <w:rPr>
+                <w:b/>
+                <w:bCs/>
+                <w:lang w:val="en-US"/>
+              </w:rPr>
+              <w:t>5</w:t>
+            </w:r>
+            <w:r>
+              <w:rPr>
+                <w:b/>
+                <w:bCs/>
+                <w:lang w:val="en-US"/>
+              </w:rPr>
+              <w:t xml:space="preserve">. </w:t>
+            </w:r>
+            <w:r>
+              <w:rPr>
+                <w:b/>
+                <w:bCs/>
+                <w:lang w:val="en-US"/>
+              </w:rPr>
+              <w:t xml:space="preserve">The number of confirmed cases </w:t>
+            </w:r>
+            <w:r>
+              <w:rPr>
+                <w:b/>
+                <w:bCs/>
+                <w:lang w:val="en-US"/>
+              </w:rPr>
+              <w:t xml:space="preserve">and </w:t>
+            </w:r>
+            <w:r>
+              <w:rPr>
+                <w:b/>
+                <w:bCs/>
+                <w:lang w:val="en-US"/>
+              </w:rPr>
+              <w:t xml:space="preserve">ratio </w:t>
+            </w:r>
+            <w:r>
+              <w:rPr>
+                <w:b/>
+                <w:bCs/>
+                <w:lang w:val="en-US"/>
+              </w:rPr>
+              <w:t xml:space="preserve">of </w:t>
+            </w:r>
+            <w:r>
+              <w:rPr>
+                <w:b/>
+                <w:bCs/>
+                <w:lang w:val="en-US"/>
+              </w:rPr>
+              <w:t xml:space="preserve">confirmed / 100k inhabitants </w:t>
+            </w:r>
+            <w:r>
+              <w:rPr>
+                <w:b/>
+                <w:bCs/>
+                <w:lang w:val="en-US"/>
+              </w:rPr>
+              <w:t xml:space="preserve">shows a clear upward trend. </w:t>
+            </w:r>
+            <w:r>
+              <w:rPr>
+                <w:lang w:val="en-US"/>
+              </w:rPr>
+              <w:t xml:space="preserve">Decomposition of the time series of the daily values of number of confirmed cases (blue), deaths (orange) and </w:t>
+            </w:r>
+            <w:r>
+              <w:rPr>
+                <w:lang w:val="en-US"/>
+              </w:rPr>
+              <w:t xml:space="preserve">ratio </w:t>
+            </w:r>
+            <w:r>
+              <w:rPr>
+                <w:lang w:val="en-US"/>
+              </w:rPr>
+              <w:t xml:space="preserve">of </w:t>
+            </w:r>
+            <w:r>
+              <w:rPr>
+                <w:lang w:val="en-US"/>
+              </w:rPr>
+              <w:t>confirmed / 100k inhabitants (green), in components (A) raw data, (B) trends, (C) seasonality and (D) randomness.</w:t>
+            </w:r>
+          </w:p>
+        </w:tc>
+      </w:tr>
+    </w:tbl>
+    <w:p>
+      <w:pPr>
+        <w:rPr>
+          <w:lang w:val="en-US"/>
+        </w:rPr>
+      </w:pPr>
+    </w:p>
+    <w:p>
+      <w:pPr>
+        <w:rPr>
+          <w:lang w:val="en-US"/>
+        </w:rPr>
+      </w:pPr>
+    </w:p>
+    <w:tbl>
+      <w:tblPr>
+        <w:tblStyle w:val="Tabelacomgrade"/>
+        <w:tblW w:w="0" w:type="auto"/>
+        <w:tblBorders>
+          <w:top w:val="none" w:sz="0" w:space="0" w:color="auto"/>
+          <w:left w:val="none" w:sz="0" w:space="0" w:color="auto"/>
+          <w:bottom w:val="none" w:sz="0" w:space="0" w:color="auto"/>
+          <w:right w:val="none" w:sz="0" w:space="0" w:color="auto"/>
+          <w:insideH w:val="none" w:sz="0" w:space="0" w:color="auto"/>
+          <w:insideV w:val="none" w:sz="0" w:space="0" w:color="auto"/>
+        </w:tblBorders>
+        <w:tblLook w:val="04A0" w:firstRow="1" w:lastRow="0" w:firstColumn="1" w:lastColumn="0" w:noHBand="0" w:noVBand="1"/>
+      </w:tblPr>
+      <w:tblGrid>
+        <w:gridCol w:w="8494"/>
+      </w:tblGrid>
+      <w:tr>
+        <w:tc>
+          <w:tcPr>
+            <w:tcW w:w="8494" w:type="dxa"/>
+          </w:tcPr>
+          <w:p>
+            <w:pPr>
+              <w:jc w:val="center"/>
+            </w:pPr>
+            <w:r>
+              <w:rPr>
+                <w:noProof/>
+              </w:rPr>
+              <w:drawing>
+                <wp:inline distT="0" distB="0" distL="0" distR="0" wp14:anchorId="1A65EC32" wp14:editId="577680A2">
+                  <wp:extent cx="5040000" cy="968686"/>
+                  <wp:effectExtent l="0" t="0" r="0" b="3175"/>
+                  <wp:docPr id="7" name="Imagem 7"/>
+                  <wp:cNvGraphicFramePr>
+                    <a:graphicFrameLocks xmlns:a="http://schemas.openxmlformats.org/drawingml/2006/main" noChangeAspect="1"/>
+                  </wp:cNvGraphicFramePr>
+                  <a:graphic xmlns:a="http://schemas.openxmlformats.org/drawingml/2006/main">
+                    <a:graphicData uri="http://schemas.openxmlformats.org/drawingml/2006/picture">
+                      <pic:pic xmlns:pic="http://schemas.openxmlformats.org/drawingml/2006/picture">
+                        <pic:nvPicPr>
+                          <pic:cNvPr id="1" name="Figure01_Distribuition_2020-04-07.png"/>
+                          <pic:cNvPicPr/>
+                        </pic:nvPicPr>
+                        <pic:blipFill>
+                          <a:blip r:embed="rId9" cstate="print">
+                            <a:extLst>
+                              <a:ext uri="{28A0092B-C50C-407E-A947-70E740481C1C}">
+                                <a14:useLocalDpi xmlns:a14="http://schemas.microsoft.com/office/drawing/2010/main" val="0"/>
+                              </a:ext>
+                            </a:extLst>
+                          </a:blip>
+                          <a:stretch>
+                            <a:fillRect/>
+                          </a:stretch>
+                        </pic:blipFill>
+                        <pic:spPr>
+                          <a:xfrm>
+                            <a:off x="0" y="0"/>
+                            <a:ext cx="5040000" cy="968686"/>
+                          </a:xfrm>
+                          <a:prstGeom prst="rect">
+                            <a:avLst/>
+                          </a:prstGeom>
+                        </pic:spPr>
+                      </pic:pic>
+                    </a:graphicData>
+                  </a:graphic>
+                </wp:inline>
+              </w:drawing>
+            </w:r>
+          </w:p>
+        </w:tc>
+      </w:tr>
+      <w:tr>
+        <w:tc>
+          <w:tcPr>
+            <w:tcW w:w="8494" w:type="dxa"/>
+          </w:tcPr>
+          <w:p>
+            <w:pPr>
+              <w:spacing w:line="240" w:lineRule="auto"/>
+              <w:rPr>
+                <w:lang w:val="en-US"/>
+              </w:rPr>
+            </w:pPr>
+            <w:r>
+              <w:rPr>
+                <w:b/>
+                <w:bCs/>
+                <w:lang w:val="en-US"/>
+              </w:rPr>
+              <w:t>Figure 0</w:t>
+            </w:r>
+            <w:r>
+              <w:rPr>
+                <w:b/>
+                <w:bCs/>
+                <w:lang w:val="en-US"/>
+              </w:rPr>
+              <w:t>6</w:t>
+            </w:r>
+            <w:r>
+              <w:rPr>
+                <w:b/>
+                <w:bCs/>
+                <w:lang w:val="en-US"/>
+              </w:rPr>
+              <w:t xml:space="preserve">. </w:t>
+            </w:r>
+            <w:r>
+              <w:rPr>
+                <w:b/>
+                <w:bCs/>
+                <w:lang w:val="en-US"/>
+              </w:rPr>
+              <w:t>Average e</w:t>
+            </w:r>
+            <w:r>
+              <w:rPr>
+                <w:b/>
+                <w:bCs/>
+                <w:lang w:val="en-US"/>
+              </w:rPr>
+              <w:t>stimate</w:t>
+            </w:r>
+            <w:r>
+              <w:rPr>
+                <w:b/>
+                <w:bCs/>
+                <w:lang w:val="en-US"/>
+              </w:rPr>
+              <w:t xml:space="preserve"> </w:t>
+            </w:r>
+            <w:r>
+              <w:rPr>
+                <w:b/>
+                <w:bCs/>
+                <w:lang w:val="en-US"/>
+              </w:rPr>
+              <w:t xml:space="preserve">of </w:t>
+            </w:r>
+            <w:r>
+              <w:rPr>
+                <w:b/>
+                <w:bCs/>
+                <w:lang w:val="en-US"/>
+              </w:rPr>
+              <w:t xml:space="preserve">63,638 confirmed cases in 30 days. </w:t>
+            </w:r>
+            <w:r>
+              <w:rPr>
+                <w:lang w:val="en-US"/>
+              </w:rPr>
+              <w:t>ARIMA model (1,2,2) of forecast of confirmed cases until 05/10/2020. Confirmed cases (blue), forecast (orange), model fit analysis (green) and forecast interval with 95% confidence (gray). Up to the end date, between 56,829 and 70,447 cases are expected.</w:t>
+            </w:r>
           </w:p>
         </w:tc>
       </w:tr>
@@ -1513,7 +1895,7 @@
   <w:style w:type="paragraph" w:default="1" w:styleId="Normal">
     <w:name w:val="Normal"/>
     <w:qFormat/>
-    <w:rsid w:val="00BA7A52"/>
+    <w:rsid w:val="00C0748D"/>
     <w:pPr>
       <w:spacing w:after="0" w:line="360" w:lineRule="auto"/>
       <w:jc w:val="both"/>

--- a/data/figures/Figures.docx
+++ b/data/figures/Figures.docx
@@ -33,8 +33,8 @@
                 <w:noProof/>
               </w:rPr>
               <w:drawing>
-                <wp:inline distT="0" distB="0" distL="0" distR="0" wp14:anchorId="65630565" wp14:editId="0317DC27">
-                  <wp:extent cx="2520000" cy="3685127"/>
+                <wp:inline distT="0" distB="0" distL="0" distR="0" wp14:anchorId="65630565" wp14:editId="4D462DC6">
+                  <wp:extent cx="2423967" cy="3685127"/>
                   <wp:effectExtent l="0" t="0" r="0" b="0"/>
                   <wp:docPr id="1" name="Imagem 1"/>
                   <wp:cNvGraphicFramePr>
@@ -62,7 +62,7 @@
                         <pic:spPr>
                           <a:xfrm>
                             <a:off x="0" y="0"/>
-                            <a:ext cx="2520000" cy="3685127"/>
+                            <a:ext cx="2423967" cy="3685127"/>
                           </a:xfrm>
                           <a:prstGeom prst="rect">
                             <a:avLst/>
@@ -170,9 +170,9 @@
                 <w:lang w:val="en-US"/>
               </w:rPr>
               <w:drawing>
-                <wp:inline distT="0" distB="0" distL="0" distR="0" wp14:anchorId="2B00AF88" wp14:editId="6094C7A6">
-                  <wp:extent cx="5040000" cy="2152671"/>
-                  <wp:effectExtent l="0" t="0" r="8255" b="0"/>
+                <wp:inline distT="0" distB="0" distL="0" distR="0" wp14:anchorId="2B00AF88" wp14:editId="7CD73483">
+                  <wp:extent cx="5040000" cy="2150854"/>
+                  <wp:effectExtent l="0" t="0" r="8255" b="1905"/>
                   <wp:docPr id="2" name="Imagem 2"/>
                   <wp:cNvGraphicFramePr>
                     <a:graphicFrameLocks xmlns:a="http://schemas.openxmlformats.org/drawingml/2006/main" noChangeAspect="1"/>
@@ -199,7 +199,7 @@
                         <pic:spPr>
                           <a:xfrm>
                             <a:off x="0" y="0"/>
-                            <a:ext cx="5040000" cy="2152671"/>
+                            <a:ext cx="5040000" cy="2150854"/>
                           </a:xfrm>
                           <a:prstGeom prst="rect">
                             <a:avLst/>
@@ -304,6 +304,14 @@
                 <w:bCs/>
                 <w:lang w:val="en-US"/>
               </w:rPr>
+              <w:t>3</w:t>
+            </w:r>
+            <w:r>
+              <w:rPr>
+                <w:b/>
+                <w:bCs/>
+                <w:lang w:val="en-US"/>
+              </w:rPr>
               <w:t xml:space="preserve">) </w:t>
             </w:r>
             <w:r>
@@ -354,7 +362,19 @@
               <w:rPr>
                 <w:lang w:val="en-US"/>
               </w:rPr>
-              <w:t xml:space="preserve"> and death rate in all 542 cities (A) or 540 cities with population lowest of 6.000.000 (B).</w:t>
+              <w:t xml:space="preserve"> and death rate in all 542 cities (A) or 540 cities with population lowest of </w:t>
+            </w:r>
+            <w:r>
+              <w:rPr>
+                <w:lang w:val="en-US"/>
+              </w:rPr>
+              <w:t>6</w:t>
+            </w:r>
+            <w:r>
+              <w:rPr>
+                <w:lang w:val="en-US"/>
+              </w:rPr>
+              <w:t>.000.000 (B).</w:t>
             </w:r>
           </w:p>
         </w:tc>
@@ -410,8 +430,8 @@
               </w:rPr>
               <w:lastRenderedPageBreak/>
               <w:drawing>
-                <wp:inline distT="0" distB="0" distL="0" distR="0" wp14:anchorId="4177B77F" wp14:editId="63D8A0E2">
-                  <wp:extent cx="5040000" cy="7322926"/>
+                <wp:inline distT="0" distB="0" distL="0" distR="0" wp14:anchorId="4177B77F" wp14:editId="737CF4F8">
+                  <wp:extent cx="5039999" cy="7322926"/>
                   <wp:effectExtent l="0" t="0" r="8255" b="0"/>
                   <wp:docPr id="3" name="Imagem 3"/>
                   <wp:cNvGraphicFramePr>
@@ -439,7 +459,7 @@
                         <pic:spPr>
                           <a:xfrm>
                             <a:off x="0" y="0"/>
-                            <a:ext cx="5040000" cy="7322926"/>
+                            <a:ext cx="5039999" cy="7322926"/>
                           </a:xfrm>
                           <a:prstGeom prst="rect">
                             <a:avLst/>
@@ -689,8 +709,8 @@
                 <w:lang w:val="en-US"/>
               </w:rPr>
               <w:drawing>
-                <wp:inline distT="0" distB="0" distL="0" distR="0" wp14:anchorId="1B52C5C9" wp14:editId="22E70C68">
-                  <wp:extent cx="5039999" cy="7322926"/>
+                <wp:inline distT="0" distB="0" distL="0" distR="0" wp14:anchorId="1B52C5C9" wp14:editId="70F827EC">
+                  <wp:extent cx="5039999" cy="7322925"/>
                   <wp:effectExtent l="0" t="0" r="8255" b="0"/>
                   <wp:docPr id="4" name="Imagem 4"/>
                   <wp:cNvGraphicFramePr>
@@ -718,7 +738,7 @@
                         <pic:spPr>
                           <a:xfrm>
                             <a:off x="0" y="0"/>
-                            <a:ext cx="5039999" cy="7322926"/>
+                            <a:ext cx="5039999" cy="7322925"/>
                           </a:xfrm>
                           <a:prstGeom prst="rect">
                             <a:avLst/>
@@ -1149,8 +1169,8 @@
                 <w:noProof/>
               </w:rPr>
               <w:drawing>
-                <wp:inline distT="0" distB="0" distL="0" distR="0" wp14:anchorId="6C3D4CBD" wp14:editId="081E22DE">
-                  <wp:extent cx="5040000" cy="3984496"/>
+                <wp:inline distT="0" distB="0" distL="0" distR="0" wp14:anchorId="6C3D4CBD" wp14:editId="02B72D02">
+                  <wp:extent cx="5040000" cy="4575902"/>
                   <wp:effectExtent l="0" t="0" r="8255" b="0"/>
                   <wp:docPr id="6" name="Imagem 6"/>
                   <wp:cNvGraphicFramePr>
@@ -1178,7 +1198,7 @@
                         <pic:spPr>
                           <a:xfrm>
                             <a:off x="0" y="0"/>
-                            <a:ext cx="5040000" cy="3984496"/>
+                            <a:ext cx="5040000" cy="4575902"/>
                           </a:xfrm>
                           <a:prstGeom prst="rect">
                             <a:avLst/>
@@ -1412,23 +1432,7 @@
                 <w:bCs/>
                 <w:lang w:val="en-US"/>
               </w:rPr>
-              <w:t>Figure 0</w:t>
-            </w:r>
-            <w:r>
-              <w:rPr>
-                <w:b/>
-                <w:bCs/>
-                <w:lang w:val="en-US"/>
-              </w:rPr>
-              <w:t>6</w:t>
-            </w:r>
-            <w:r>
-              <w:rPr>
-                <w:b/>
-                <w:bCs/>
-                <w:lang w:val="en-US"/>
-              </w:rPr>
-              <w:t xml:space="preserve">. </w:t>
+              <w:t xml:space="preserve">Figure 06. </w:t>
             </w:r>
             <w:r>
               <w:rPr>
@@ -1480,6 +1484,525 @@
         </w:tc>
       </w:tr>
     </w:tbl>
+    <w:p>
+      <w:pPr>
+        <w:rPr>
+          <w:lang w:val="en-US"/>
+        </w:rPr>
+      </w:pPr>
+    </w:p>
+    <w:p>
+      <w:pPr>
+        <w:rPr>
+          <w:lang w:val="en-US"/>
+        </w:rPr>
+      </w:pPr>
+    </w:p>
+    <w:tbl>
+      <w:tblPr>
+        <w:tblStyle w:val="Tabelacomgrade"/>
+        <w:tblW w:w="0" w:type="auto"/>
+        <w:tblBorders>
+          <w:top w:val="none" w:sz="0" w:space="0" w:color="auto"/>
+          <w:left w:val="none" w:sz="0" w:space="0" w:color="auto"/>
+          <w:bottom w:val="none" w:sz="0" w:space="0" w:color="auto"/>
+          <w:right w:val="none" w:sz="0" w:space="0" w:color="auto"/>
+          <w:insideH w:val="none" w:sz="0" w:space="0" w:color="auto"/>
+          <w:insideV w:val="none" w:sz="0" w:space="0" w:color="auto"/>
+        </w:tblBorders>
+        <w:tblLook w:val="04A0" w:firstRow="1" w:lastRow="0" w:firstColumn="1" w:lastColumn="0" w:noHBand="0" w:noVBand="1"/>
+      </w:tblPr>
+      <w:tblGrid>
+        <w:gridCol w:w="8494"/>
+      </w:tblGrid>
+      <w:tr>
+        <w:tc>
+          <w:tcPr>
+            <w:tcW w:w="8494" w:type="dxa"/>
+          </w:tcPr>
+          <w:p>
+            <w:pPr>
+              <w:jc w:val="center"/>
+            </w:pPr>
+            <w:r>
+              <w:rPr>
+                <w:noProof/>
+              </w:rPr>
+              <w:drawing>
+                <wp:inline distT="0" distB="0" distL="0" distR="0" wp14:anchorId="47F391DD" wp14:editId="3103599D">
+                  <wp:extent cx="5040000" cy="4761432"/>
+                  <wp:effectExtent l="0" t="0" r="8255" b="1270"/>
+                  <wp:docPr id="5" name="Imagem 5"/>
+                  <wp:cNvGraphicFramePr>
+                    <a:graphicFrameLocks xmlns:a="http://schemas.openxmlformats.org/drawingml/2006/main" noChangeAspect="1"/>
+                  </wp:cNvGraphicFramePr>
+                  <a:graphic xmlns:a="http://schemas.openxmlformats.org/drawingml/2006/main">
+                    <a:graphicData uri="http://schemas.openxmlformats.org/drawingml/2006/picture">
+                      <pic:pic xmlns:pic="http://schemas.openxmlformats.org/drawingml/2006/picture">
+                        <pic:nvPicPr>
+                          <pic:cNvPr id="1" name="Figure01_Distribuition_2020-04-07.png"/>
+                          <pic:cNvPicPr/>
+                        </pic:nvPicPr>
+                        <pic:blipFill>
+                          <a:blip r:embed="rId10" cstate="print">
+                            <a:extLst>
+                              <a:ext uri="{28A0092B-C50C-407E-A947-70E740481C1C}">
+                                <a14:useLocalDpi xmlns:a14="http://schemas.microsoft.com/office/drawing/2010/main" val="0"/>
+                              </a:ext>
+                            </a:extLst>
+                          </a:blip>
+                          <a:stretch>
+                            <a:fillRect/>
+                          </a:stretch>
+                        </pic:blipFill>
+                        <pic:spPr>
+                          <a:xfrm>
+                            <a:off x="0" y="0"/>
+                            <a:ext cx="5040000" cy="4761432"/>
+                          </a:xfrm>
+                          <a:prstGeom prst="rect">
+                            <a:avLst/>
+                          </a:prstGeom>
+                        </pic:spPr>
+                      </pic:pic>
+                    </a:graphicData>
+                  </a:graphic>
+                </wp:inline>
+              </w:drawing>
+            </w:r>
+          </w:p>
+        </w:tc>
+      </w:tr>
+      <w:tr>
+        <w:tc>
+          <w:tcPr>
+            <w:tcW w:w="8494" w:type="dxa"/>
+          </w:tcPr>
+          <w:p>
+            <w:pPr>
+              <w:spacing w:line="240" w:lineRule="auto"/>
+              <w:rPr>
+                <w:lang w:val="en-US"/>
+              </w:rPr>
+            </w:pPr>
+            <w:r>
+              <w:rPr>
+                <w:b/>
+                <w:bCs/>
+                <w:lang w:val="en-US"/>
+              </w:rPr>
+              <w:t xml:space="preserve">Figure 07. The </w:t>
+            </w:r>
+            <w:r>
+              <w:rPr>
+                <w:b/>
+                <w:bCs/>
+                <w:lang w:val="en-US"/>
+              </w:rPr>
+              <w:t>M</w:t>
+            </w:r>
+            <w:r>
+              <w:rPr>
+                <w:b/>
+                <w:bCs/>
+                <w:lang w:val="en-US"/>
+              </w:rPr>
+              <w:t>unicipalities</w:t>
+            </w:r>
+            <w:r>
+              <w:rPr>
+                <w:b/>
+                <w:bCs/>
+                <w:lang w:val="en-US"/>
+              </w:rPr>
+              <w:t xml:space="preserve"> </w:t>
+            </w:r>
+            <w:r>
+              <w:rPr>
+                <w:b/>
+                <w:bCs/>
+                <w:lang w:val="en-US"/>
+              </w:rPr>
+              <w:t>Human Development Index (MHDI) and the demographic density of the municipalities are positively correlated with the number of confirmed cases.</w:t>
+            </w:r>
+            <w:r>
+              <w:rPr>
+                <w:lang w:val="en-US"/>
+              </w:rPr>
+              <w:t xml:space="preserve"> Spearman's correlation for the different characteristics of municipalities with confirmed cases. (A) For all municipalities, positive correlation for demographic density (R = 0.56) and MHDI (R = 0.43). (B) For all municipalities with less than 300,000 inhabitants, a positive correlation for demographic density (R = 0.45) and MHDI (R = 0.34). (C) For all municipalities with more than 300,000 inhabitants, a positive correlation for demographic density (R = 0.37) and MHDI (R = 0.43).</w:t>
+            </w:r>
+          </w:p>
+        </w:tc>
+      </w:tr>
+    </w:tbl>
+    <w:p>
+      <w:pPr>
+        <w:rPr>
+          <w:lang w:val="en-US"/>
+        </w:rPr>
+      </w:pPr>
+    </w:p>
+    <w:p>
+      <w:pPr>
+        <w:rPr>
+          <w:lang w:val="en-US"/>
+        </w:rPr>
+      </w:pPr>
+    </w:p>
+    <w:p>
+      <w:pPr>
+        <w:rPr>
+          <w:lang w:val="en-US"/>
+        </w:rPr>
+      </w:pPr>
+    </w:p>
+    <w:p>
+      <w:pPr>
+        <w:rPr>
+          <w:lang w:val="en-US"/>
+        </w:rPr>
+      </w:pPr>
+    </w:p>
+    <w:tbl>
+      <w:tblPr>
+        <w:tblStyle w:val="Tabelacomgrade"/>
+        <w:tblW w:w="0" w:type="auto"/>
+        <w:tblBorders>
+          <w:top w:val="none" w:sz="0" w:space="0" w:color="auto"/>
+          <w:left w:val="none" w:sz="0" w:space="0" w:color="auto"/>
+          <w:bottom w:val="none" w:sz="0" w:space="0" w:color="auto"/>
+          <w:right w:val="none" w:sz="0" w:space="0" w:color="auto"/>
+          <w:insideH w:val="none" w:sz="0" w:space="0" w:color="auto"/>
+          <w:insideV w:val="none" w:sz="0" w:space="0" w:color="auto"/>
+        </w:tblBorders>
+        <w:tblLook w:val="04A0" w:firstRow="1" w:lastRow="0" w:firstColumn="1" w:lastColumn="0" w:noHBand="0" w:noVBand="1"/>
+      </w:tblPr>
+      <w:tblGrid>
+        <w:gridCol w:w="8494"/>
+      </w:tblGrid>
+      <w:tr>
+        <w:tc>
+          <w:tcPr>
+            <w:tcW w:w="8494" w:type="dxa"/>
+          </w:tcPr>
+          <w:p>
+            <w:pPr>
+              <w:jc w:val="center"/>
+            </w:pPr>
+            <w:r>
+              <w:rPr>
+                <w:noProof/>
+              </w:rPr>
+              <w:lastRenderedPageBreak/>
+              <w:drawing>
+                <wp:inline distT="0" distB="0" distL="0" distR="0" wp14:anchorId="408E9579" wp14:editId="3E546711">
+                  <wp:extent cx="5040000" cy="2520000"/>
+                  <wp:effectExtent l="0" t="0" r="8255" b="0"/>
+                  <wp:docPr id="8" name="Imagem 8"/>
+                  <wp:cNvGraphicFramePr>
+                    <a:graphicFrameLocks xmlns:a="http://schemas.openxmlformats.org/drawingml/2006/main" noChangeAspect="1"/>
+                  </wp:cNvGraphicFramePr>
+                  <a:graphic xmlns:a="http://schemas.openxmlformats.org/drawingml/2006/main">
+                    <a:graphicData uri="http://schemas.openxmlformats.org/drawingml/2006/picture">
+                      <pic:pic xmlns:pic="http://schemas.openxmlformats.org/drawingml/2006/picture">
+                        <pic:nvPicPr>
+                          <pic:cNvPr id="1" name="Figure01_Distribuition_2020-04-07.png"/>
+                          <pic:cNvPicPr/>
+                        </pic:nvPicPr>
+                        <pic:blipFill>
+                          <a:blip r:embed="rId11" cstate="print">
+                            <a:extLst>
+                              <a:ext uri="{28A0092B-C50C-407E-A947-70E740481C1C}">
+                                <a14:useLocalDpi xmlns:a14="http://schemas.microsoft.com/office/drawing/2010/main" val="0"/>
+                              </a:ext>
+                            </a:extLst>
+                          </a:blip>
+                          <a:stretch>
+                            <a:fillRect/>
+                          </a:stretch>
+                        </pic:blipFill>
+                        <pic:spPr>
+                          <a:xfrm>
+                            <a:off x="0" y="0"/>
+                            <a:ext cx="5040000" cy="2520000"/>
+                          </a:xfrm>
+                          <a:prstGeom prst="rect">
+                            <a:avLst/>
+                          </a:prstGeom>
+                        </pic:spPr>
+                      </pic:pic>
+                    </a:graphicData>
+                  </a:graphic>
+                </wp:inline>
+              </w:drawing>
+            </w:r>
+          </w:p>
+        </w:tc>
+      </w:tr>
+      <w:tr>
+        <w:tc>
+          <w:tcPr>
+            <w:tcW w:w="8494" w:type="dxa"/>
+          </w:tcPr>
+          <w:p>
+            <w:pPr>
+              <w:spacing w:line="240" w:lineRule="auto"/>
+              <w:rPr>
+                <w:lang w:val="en-US"/>
+              </w:rPr>
+            </w:pPr>
+            <w:r>
+              <w:rPr>
+                <w:b/>
+                <w:bCs/>
+                <w:lang w:val="en-US"/>
+              </w:rPr>
+              <w:t xml:space="preserve">Figure 08. The </w:t>
+            </w:r>
+            <w:r>
+              <w:rPr>
+                <w:b/>
+                <w:bCs/>
+                <w:lang w:val="en-US"/>
+              </w:rPr>
+              <w:t>M</w:t>
+            </w:r>
+            <w:r>
+              <w:rPr>
+                <w:b/>
+                <w:bCs/>
+                <w:lang w:val="en-US"/>
+              </w:rPr>
+              <w:t>unicipalities</w:t>
+            </w:r>
+            <w:r>
+              <w:rPr>
+                <w:b/>
+                <w:bCs/>
+                <w:lang w:val="en-US"/>
+              </w:rPr>
+              <w:t xml:space="preserve"> </w:t>
+            </w:r>
+            <w:r>
+              <w:rPr>
+                <w:b/>
+                <w:bCs/>
+                <w:lang w:val="en-US"/>
+              </w:rPr>
+              <w:t xml:space="preserve">Human Development Index (MHDI) has a positive correlation with the number of positive cases. </w:t>
+            </w:r>
+            <w:r>
+              <w:rPr>
+                <w:lang w:val="en-US"/>
+              </w:rPr>
+              <w:t>Spearman's correlation for MHDI for all (A) municipalities with less than 300,000 inhabitants (R = 0.3396), or (B) municipalities with more than 300,000 inhabitants (R = 0.4293).</w:t>
+            </w:r>
+          </w:p>
+        </w:tc>
+      </w:tr>
+    </w:tbl>
+    <w:p>
+      <w:pPr>
+        <w:rPr>
+          <w:lang w:val="en-US"/>
+        </w:rPr>
+      </w:pPr>
+    </w:p>
+    <w:p>
+      <w:pPr>
+        <w:rPr>
+          <w:lang w:val="en-US"/>
+        </w:rPr>
+      </w:pPr>
+    </w:p>
+    <w:tbl>
+      <w:tblPr>
+        <w:tblStyle w:val="Tabelacomgrade"/>
+        <w:tblW w:w="0" w:type="auto"/>
+        <w:tblBorders>
+          <w:top w:val="none" w:sz="0" w:space="0" w:color="auto"/>
+          <w:left w:val="none" w:sz="0" w:space="0" w:color="auto"/>
+          <w:bottom w:val="none" w:sz="0" w:space="0" w:color="auto"/>
+          <w:right w:val="none" w:sz="0" w:space="0" w:color="auto"/>
+          <w:insideH w:val="none" w:sz="0" w:space="0" w:color="auto"/>
+          <w:insideV w:val="none" w:sz="0" w:space="0" w:color="auto"/>
+        </w:tblBorders>
+        <w:tblLook w:val="04A0" w:firstRow="1" w:lastRow="0" w:firstColumn="1" w:lastColumn="0" w:noHBand="0" w:noVBand="1"/>
+      </w:tblPr>
+      <w:tblGrid>
+        <w:gridCol w:w="8494"/>
+      </w:tblGrid>
+      <w:tr>
+        <w:tc>
+          <w:tcPr>
+            <w:tcW w:w="8494" w:type="dxa"/>
+          </w:tcPr>
+          <w:p>
+            <w:pPr>
+              <w:jc w:val="center"/>
+            </w:pPr>
+            <w:r>
+              <w:rPr>
+                <w:noProof/>
+              </w:rPr>
+              <w:drawing>
+                <wp:inline distT="0" distB="0" distL="0" distR="0" wp14:anchorId="1C63E0D1" wp14:editId="5D4B835B">
+                  <wp:extent cx="5040000" cy="2513085"/>
+                  <wp:effectExtent l="0" t="0" r="8255" b="1905"/>
+                  <wp:docPr id="9" name="Imagem 9"/>
+                  <wp:cNvGraphicFramePr>
+                    <a:graphicFrameLocks xmlns:a="http://schemas.openxmlformats.org/drawingml/2006/main" noChangeAspect="1"/>
+                  </wp:cNvGraphicFramePr>
+                  <a:graphic xmlns:a="http://schemas.openxmlformats.org/drawingml/2006/main">
+                    <a:graphicData uri="http://schemas.openxmlformats.org/drawingml/2006/picture">
+                      <pic:pic xmlns:pic="http://schemas.openxmlformats.org/drawingml/2006/picture">
+                        <pic:nvPicPr>
+                          <pic:cNvPr id="1" name="Figure01_Distribuition_2020-04-07.png"/>
+                          <pic:cNvPicPr/>
+                        </pic:nvPicPr>
+                        <pic:blipFill>
+                          <a:blip r:embed="rId12" cstate="print">
+                            <a:extLst>
+                              <a:ext uri="{28A0092B-C50C-407E-A947-70E740481C1C}">
+                                <a14:useLocalDpi xmlns:a14="http://schemas.microsoft.com/office/drawing/2010/main" val="0"/>
+                              </a:ext>
+                            </a:extLst>
+                          </a:blip>
+                          <a:stretch>
+                            <a:fillRect/>
+                          </a:stretch>
+                        </pic:blipFill>
+                        <pic:spPr>
+                          <a:xfrm>
+                            <a:off x="0" y="0"/>
+                            <a:ext cx="5040000" cy="2513085"/>
+                          </a:xfrm>
+                          <a:prstGeom prst="rect">
+                            <a:avLst/>
+                          </a:prstGeom>
+                        </pic:spPr>
+                      </pic:pic>
+                    </a:graphicData>
+                  </a:graphic>
+                </wp:inline>
+              </w:drawing>
+            </w:r>
+          </w:p>
+        </w:tc>
+      </w:tr>
+      <w:tr>
+        <w:tc>
+          <w:tcPr>
+            <w:tcW w:w="8494" w:type="dxa"/>
+          </w:tcPr>
+          <w:p>
+            <w:pPr>
+              <w:spacing w:line="240" w:lineRule="auto"/>
+              <w:rPr>
+                <w:lang w:val="en-US"/>
+              </w:rPr>
+            </w:pPr>
+            <w:r>
+              <w:rPr>
+                <w:b/>
+                <w:bCs/>
+                <w:lang w:val="en-US"/>
+              </w:rPr>
+              <w:t xml:space="preserve">Figure 09. Demographic density has a positive correlation with the number of positive cases. </w:t>
+            </w:r>
+            <w:r>
+              <w:rPr>
+                <w:lang w:val="en-US"/>
+              </w:rPr>
+              <w:t>Spearman correlation for demographic density for all (A) municipalities with less than 300,000 inhabitants (R = 0.4474), or (B) municipalities with more than 300,000 inhabitants (R = 0.369).</w:t>
+            </w:r>
+          </w:p>
+        </w:tc>
+      </w:tr>
+    </w:tbl>
+    <w:p>
+      <w:pPr>
+        <w:rPr>
+          <w:lang w:val="en-US"/>
+        </w:rPr>
+      </w:pPr>
+    </w:p>
+    <w:p>
+      <w:pPr>
+        <w:rPr>
+          <w:lang w:val="en-US"/>
+        </w:rPr>
+      </w:pPr>
+    </w:p>
+    <w:tbl>
+      <w:tblPr>
+        <w:tblStyle w:val="Tabelacomgrade"/>
+        <w:tblW w:w="0" w:type="auto"/>
+        <w:tblBorders>
+          <w:top w:val="none" w:sz="0" w:space="0" w:color="auto"/>
+          <w:left w:val="none" w:sz="0" w:space="0" w:color="auto"/>
+          <w:bottom w:val="none" w:sz="0" w:space="0" w:color="auto"/>
+          <w:right w:val="none" w:sz="0" w:space="0" w:color="auto"/>
+          <w:insideH w:val="none" w:sz="0" w:space="0" w:color="auto"/>
+          <w:insideV w:val="none" w:sz="0" w:space="0" w:color="auto"/>
+        </w:tblBorders>
+        <w:tblLook w:val="04A0" w:firstRow="1" w:lastRow="0" w:firstColumn="1" w:lastColumn="0" w:noHBand="0" w:noVBand="1"/>
+      </w:tblPr>
+      <w:tblGrid>
+        <w:gridCol w:w="8494"/>
+      </w:tblGrid>
+      <w:tr>
+        <w:tc>
+          <w:tcPr>
+            <w:tcW w:w="8494" w:type="dxa"/>
+          </w:tcPr>
+          <w:p>
+            <w:pPr>
+              <w:jc w:val="center"/>
+              <w:rPr>
+                <w:lang w:val="en-US"/>
+              </w:rPr>
+            </w:pPr>
+          </w:p>
+        </w:tc>
+      </w:tr>
+      <w:tr>
+        <w:tc>
+          <w:tcPr>
+            <w:tcW w:w="8494" w:type="dxa"/>
+          </w:tcPr>
+          <w:p>
+            <w:pPr>
+              <w:spacing w:line="240" w:lineRule="auto"/>
+              <w:rPr>
+                <w:lang w:val="en-US"/>
+              </w:rPr>
+            </w:pPr>
+          </w:p>
+        </w:tc>
+      </w:tr>
+    </w:tbl>
+    <w:p>
+      <w:pPr>
+        <w:rPr>
+          <w:lang w:val="en-US"/>
+        </w:rPr>
+      </w:pPr>
+    </w:p>
+    <w:p>
+      <w:pPr>
+        <w:rPr>
+          <w:lang w:val="en-US"/>
+        </w:rPr>
+      </w:pPr>
+    </w:p>
+    <w:p>
+      <w:pPr>
+        <w:rPr>
+          <w:lang w:val="en-US"/>
+        </w:rPr>
+      </w:pPr>
+    </w:p>
     <w:p>
       <w:pPr>
         <w:rPr>
@@ -1908,6 +2431,7 @@
   <w:style w:type="character" w:default="1" w:styleId="Fontepargpadro">
     <w:name w:val="Default Paragraph Font"/>
     <w:uiPriority w:val="1"/>
+    <w:semiHidden/>
     <w:unhideWhenUsed/>
   </w:style>
   <w:style w:type="table" w:default="1" w:styleId="Tabelanormal">

--- a/data/figures/Figures.docx
+++ b/data/figures/Figures.docx
@@ -1,6 +1,6 @@
 
 <file path=word/document.xml><?xml version="1.0" encoding="utf-8"?>
-<w:document xmlns:wpc="http://schemas.microsoft.com/office/word/2010/wordprocessingCanvas" xmlns:cx="http://schemas.microsoft.com/office/drawing/2014/chartex" xmlns:cx1="http://schemas.microsoft.com/office/drawing/2015/9/8/chartex" xmlns:cx2="http://schemas.microsoft.com/office/drawing/2015/10/21/chartex" xmlns:cx3="http://schemas.microsoft.com/office/drawing/2016/5/9/chartex" xmlns:cx4="http://schemas.microsoft.com/office/drawing/2016/5/10/chartex" xmlns:cx5="http://schemas.microsoft.com/office/drawing/2016/5/11/chartex" xmlns:cx6="http://schemas.microsoft.com/office/drawing/2016/5/12/chartex" xmlns:cx7="http://schemas.microsoft.com/office/drawing/2016/5/13/chartex" xmlns:cx8="http://schemas.microsoft.com/office/drawing/2016/5/14/chartex" xmlns:mc="http://schemas.openxmlformats.org/markup-compatibility/2006" xmlns:aink="http://schemas.microsoft.com/office/drawing/2016/ink" xmlns:am3d="http://schemas.microsoft.com/office/drawing/2017/model3d" xmlns:o="urn:schemas-microsoft-com:office:office" xmlns:r="http://schemas.openxmlformats.org/officeDocument/2006/relationships" xmlns:m="http://schemas.openxmlformats.org/officeDocument/2006/math" xmlns:v="urn:schemas-microsoft-com:vml" xmlns:wp14="http://schemas.microsoft.com/office/word/2010/wordprocessingDrawing" xmlns:wp="http://schemas.openxmlformats.org/drawingml/2006/wordprocessingDrawing" xmlns:w10="urn:schemas-microsoft-com:office:word" xmlns:w="http://schemas.openxmlformats.org/wordprocessingml/2006/main" xmlns:w14="http://schemas.microsoft.com/office/word/2010/wordml" xmlns:w15="http://schemas.microsoft.com/office/word/2012/wordml" xmlns:w16cid="http://schemas.microsoft.com/office/word/2016/wordml/cid" xmlns:w16se="http://schemas.microsoft.com/office/word/2015/wordml/symex" xmlns:wpg="http://schemas.microsoft.com/office/word/2010/wordprocessingGroup" xmlns:wpi="http://schemas.microsoft.com/office/word/2010/wordprocessingInk" xmlns:wne="http://schemas.microsoft.com/office/word/2006/wordml" xmlns:wps="http://schemas.microsoft.com/office/word/2010/wordprocessingShape" mc:Ignorable="w14 w15 w16se w16cid wp14">
+<w:document xmlns:wpc="http://schemas.microsoft.com/office/word/2010/wordprocessingCanvas" xmlns:cx="http://schemas.microsoft.com/office/drawing/2014/chartex" xmlns:cx1="http://schemas.microsoft.com/office/drawing/2015/9/8/chartex" xmlns:cx2="http://schemas.microsoft.com/office/drawing/2015/10/21/chartex" xmlns:cx3="http://schemas.microsoft.com/office/drawing/2016/5/9/chartex" xmlns:cx4="http://schemas.microsoft.com/office/drawing/2016/5/10/chartex" xmlns:cx5="http://schemas.microsoft.com/office/drawing/2016/5/11/chartex" xmlns:cx6="http://schemas.microsoft.com/office/drawing/2016/5/12/chartex" xmlns:cx7="http://schemas.microsoft.com/office/drawing/2016/5/13/chartex" xmlns:cx8="http://schemas.microsoft.com/office/drawing/2016/5/14/chartex" xmlns:mc="http://schemas.openxmlformats.org/markup-compatibility/2006" xmlns:aink="http://schemas.microsoft.com/office/drawing/2016/ink" xmlns:am3d="http://schemas.microsoft.com/office/drawing/2017/model3d" xmlns:o="urn:schemas-microsoft-com:office:office" xmlns:r="http://schemas.openxmlformats.org/officeDocument/2006/relationships" xmlns:m="http://schemas.openxmlformats.org/officeDocument/2006/math" xmlns:v="urn:schemas-microsoft-com:vml" xmlns:wp14="http://schemas.microsoft.com/office/word/2010/wordprocessingDrawing" xmlns:wp="http://schemas.openxmlformats.org/drawingml/2006/wordprocessingDrawing" xmlns:w10="urn:schemas-microsoft-com:office:word" xmlns:w="http://schemas.openxmlformats.org/wordprocessingml/2006/main" xmlns:w14="http://schemas.microsoft.com/office/word/2010/wordml" xmlns:w15="http://schemas.microsoft.com/office/word/2012/wordml" xmlns:w16cex="http://schemas.microsoft.com/office/word/2018/wordml/cex" xmlns:w16cid="http://schemas.microsoft.com/office/word/2016/wordml/cid" xmlns:w16="http://schemas.microsoft.com/office/word/2018/wordml" xmlns:w16se="http://schemas.microsoft.com/office/word/2015/wordml/symex" xmlns:wpg="http://schemas.microsoft.com/office/word/2010/wordprocessingGroup" xmlns:wpi="http://schemas.microsoft.com/office/word/2010/wordprocessingInk" xmlns:wne="http://schemas.microsoft.com/office/word/2006/wordml" xmlns:wps="http://schemas.microsoft.com/office/word/2010/wordprocessingShape" mc:Ignorable="w14 w15 w16se w16cid w16 w16cex wp14">
   <w:body>
     <w:tbl>
       <w:tblPr>
@@ -1131,13 +1131,6 @@
         </w:rPr>
       </w:pPr>
     </w:p>
-    <w:p>
-      <w:pPr>
-        <w:rPr>
-          <w:lang w:val="en-US"/>
-        </w:rPr>
-      </w:pPr>
-    </w:p>
     <w:tbl>
       <w:tblPr>
         <w:tblStyle w:val="Tabelacomgrade"/>
@@ -1169,10 +1162,10 @@
                 <w:noProof/>
               </w:rPr>
               <w:drawing>
-                <wp:inline distT="0" distB="0" distL="0" distR="0" wp14:anchorId="6C3D4CBD" wp14:editId="02B72D02">
-                  <wp:extent cx="5040000" cy="4575902"/>
-                  <wp:effectExtent l="0" t="0" r="8255" b="0"/>
-                  <wp:docPr id="6" name="Imagem 6"/>
+                <wp:inline distT="0" distB="0" distL="0" distR="0" wp14:anchorId="47F391DD" wp14:editId="3103599D">
+                  <wp:extent cx="5040000" cy="4761432"/>
+                  <wp:effectExtent l="0" t="0" r="8255" b="1270"/>
+                  <wp:docPr id="5" name="Imagem 5"/>
                   <wp:cNvGraphicFramePr>
                     <a:graphicFrameLocks xmlns:a="http://schemas.openxmlformats.org/drawingml/2006/main" noChangeAspect="1"/>
                   </wp:cNvGraphicFramePr>
@@ -1198,7 +1191,7 @@
                         <pic:spPr>
                           <a:xfrm>
                             <a:off x="0" y="0"/>
-                            <a:ext cx="5040000" cy="4575902"/>
+                            <a:ext cx="5040000" cy="4761432"/>
                           </a:xfrm>
                           <a:prstGeom prst="rect">
                             <a:avLst/>
@@ -1247,351 +1240,7 @@
                 <w:bCs/>
                 <w:lang w:val="en-US"/>
               </w:rPr>
-              <w:t xml:space="preserve">. </w:t>
-            </w:r>
-            <w:r>
-              <w:rPr>
-                <w:b/>
-                <w:bCs/>
-                <w:lang w:val="en-US"/>
-              </w:rPr>
-              <w:t xml:space="preserve">The number of confirmed cases </w:t>
-            </w:r>
-            <w:r>
-              <w:rPr>
-                <w:b/>
-                <w:bCs/>
-                <w:lang w:val="en-US"/>
-              </w:rPr>
-              <w:t xml:space="preserve">and </w:t>
-            </w:r>
-            <w:r>
-              <w:rPr>
-                <w:b/>
-                <w:bCs/>
-                <w:lang w:val="en-US"/>
-              </w:rPr>
-              <w:t xml:space="preserve">ratio </w:t>
-            </w:r>
-            <w:r>
-              <w:rPr>
-                <w:b/>
-                <w:bCs/>
-                <w:lang w:val="en-US"/>
-              </w:rPr>
-              <w:t xml:space="preserve">of </w:t>
-            </w:r>
-            <w:r>
-              <w:rPr>
-                <w:b/>
-                <w:bCs/>
-                <w:lang w:val="en-US"/>
-              </w:rPr>
-              <w:t xml:space="preserve">confirmed / 100k inhabitants </w:t>
-            </w:r>
-            <w:r>
-              <w:rPr>
-                <w:b/>
-                <w:bCs/>
-                <w:lang w:val="en-US"/>
-              </w:rPr>
-              <w:t xml:space="preserve">shows a clear upward trend. </w:t>
-            </w:r>
-            <w:r>
-              <w:rPr>
-                <w:lang w:val="en-US"/>
-              </w:rPr>
-              <w:t xml:space="preserve">Decomposition of the time series of the daily values of number of confirmed cases (blue), deaths (orange) and </w:t>
-            </w:r>
-            <w:r>
-              <w:rPr>
-                <w:lang w:val="en-US"/>
-              </w:rPr>
-              <w:t xml:space="preserve">ratio </w:t>
-            </w:r>
-            <w:r>
-              <w:rPr>
-                <w:lang w:val="en-US"/>
-              </w:rPr>
-              <w:t xml:space="preserve">of </w:t>
-            </w:r>
-            <w:r>
-              <w:rPr>
-                <w:lang w:val="en-US"/>
-              </w:rPr>
-              <w:t>confirmed / 100k inhabitants (green), in components (A) raw data, (B) trends, (C) seasonality and (D) randomness.</w:t>
-            </w:r>
-          </w:p>
-        </w:tc>
-      </w:tr>
-    </w:tbl>
-    <w:p>
-      <w:pPr>
-        <w:rPr>
-          <w:lang w:val="en-US"/>
-        </w:rPr>
-      </w:pPr>
-    </w:p>
-    <w:p>
-      <w:pPr>
-        <w:rPr>
-          <w:lang w:val="en-US"/>
-        </w:rPr>
-      </w:pPr>
-    </w:p>
-    <w:tbl>
-      <w:tblPr>
-        <w:tblStyle w:val="Tabelacomgrade"/>
-        <w:tblW w:w="0" w:type="auto"/>
-        <w:tblBorders>
-          <w:top w:val="none" w:sz="0" w:space="0" w:color="auto"/>
-          <w:left w:val="none" w:sz="0" w:space="0" w:color="auto"/>
-          <w:bottom w:val="none" w:sz="0" w:space="0" w:color="auto"/>
-          <w:right w:val="none" w:sz="0" w:space="0" w:color="auto"/>
-          <w:insideH w:val="none" w:sz="0" w:space="0" w:color="auto"/>
-          <w:insideV w:val="none" w:sz="0" w:space="0" w:color="auto"/>
-        </w:tblBorders>
-        <w:tblLook w:val="04A0" w:firstRow="1" w:lastRow="0" w:firstColumn="1" w:lastColumn="0" w:noHBand="0" w:noVBand="1"/>
-      </w:tblPr>
-      <w:tblGrid>
-        <w:gridCol w:w="8494"/>
-      </w:tblGrid>
-      <w:tr>
-        <w:tc>
-          <w:tcPr>
-            <w:tcW w:w="8494" w:type="dxa"/>
-          </w:tcPr>
-          <w:p>
-            <w:pPr>
-              <w:jc w:val="center"/>
-            </w:pPr>
-            <w:r>
-              <w:rPr>
-                <w:noProof/>
-              </w:rPr>
-              <w:drawing>
-                <wp:inline distT="0" distB="0" distL="0" distR="0" wp14:anchorId="1A65EC32" wp14:editId="577680A2">
-                  <wp:extent cx="5040000" cy="968686"/>
-                  <wp:effectExtent l="0" t="0" r="0" b="3175"/>
-                  <wp:docPr id="7" name="Imagem 7"/>
-                  <wp:cNvGraphicFramePr>
-                    <a:graphicFrameLocks xmlns:a="http://schemas.openxmlformats.org/drawingml/2006/main" noChangeAspect="1"/>
-                  </wp:cNvGraphicFramePr>
-                  <a:graphic xmlns:a="http://schemas.openxmlformats.org/drawingml/2006/main">
-                    <a:graphicData uri="http://schemas.openxmlformats.org/drawingml/2006/picture">
-                      <pic:pic xmlns:pic="http://schemas.openxmlformats.org/drawingml/2006/picture">
-                        <pic:nvPicPr>
-                          <pic:cNvPr id="1" name="Figure01_Distribuition_2020-04-07.png"/>
-                          <pic:cNvPicPr/>
-                        </pic:nvPicPr>
-                        <pic:blipFill>
-                          <a:blip r:embed="rId9" cstate="print">
-                            <a:extLst>
-                              <a:ext uri="{28A0092B-C50C-407E-A947-70E740481C1C}">
-                                <a14:useLocalDpi xmlns:a14="http://schemas.microsoft.com/office/drawing/2010/main" val="0"/>
-                              </a:ext>
-                            </a:extLst>
-                          </a:blip>
-                          <a:stretch>
-                            <a:fillRect/>
-                          </a:stretch>
-                        </pic:blipFill>
-                        <pic:spPr>
-                          <a:xfrm>
-                            <a:off x="0" y="0"/>
-                            <a:ext cx="5040000" cy="968686"/>
-                          </a:xfrm>
-                          <a:prstGeom prst="rect">
-                            <a:avLst/>
-                          </a:prstGeom>
-                        </pic:spPr>
-                      </pic:pic>
-                    </a:graphicData>
-                  </a:graphic>
-                </wp:inline>
-              </w:drawing>
-            </w:r>
-          </w:p>
-        </w:tc>
-      </w:tr>
-      <w:tr>
-        <w:tc>
-          <w:tcPr>
-            <w:tcW w:w="8494" w:type="dxa"/>
-          </w:tcPr>
-          <w:p>
-            <w:pPr>
-              <w:spacing w:line="240" w:lineRule="auto"/>
-              <w:rPr>
-                <w:lang w:val="en-US"/>
-              </w:rPr>
-            </w:pPr>
-            <w:r>
-              <w:rPr>
-                <w:b/>
-                <w:bCs/>
-                <w:lang w:val="en-US"/>
-              </w:rPr>
-              <w:t xml:space="preserve">Figure 06. </w:t>
-            </w:r>
-            <w:r>
-              <w:rPr>
-                <w:b/>
-                <w:bCs/>
-                <w:lang w:val="en-US"/>
-              </w:rPr>
-              <w:t>Average e</w:t>
-            </w:r>
-            <w:r>
-              <w:rPr>
-                <w:b/>
-                <w:bCs/>
-                <w:lang w:val="en-US"/>
-              </w:rPr>
-              <w:t>stimate</w:t>
-            </w:r>
-            <w:r>
-              <w:rPr>
-                <w:b/>
-                <w:bCs/>
-                <w:lang w:val="en-US"/>
-              </w:rPr>
-              <w:t xml:space="preserve"> </w:t>
-            </w:r>
-            <w:r>
-              <w:rPr>
-                <w:b/>
-                <w:bCs/>
-                <w:lang w:val="en-US"/>
-              </w:rPr>
-              <w:t xml:space="preserve">of </w:t>
-            </w:r>
-            <w:r>
-              <w:rPr>
-                <w:b/>
-                <w:bCs/>
-                <w:lang w:val="en-US"/>
-              </w:rPr>
-              <w:t xml:space="preserve">63,638 confirmed cases in 30 days. </w:t>
-            </w:r>
-            <w:r>
-              <w:rPr>
-                <w:lang w:val="en-US"/>
-              </w:rPr>
-              <w:t>ARIMA model (1,2,2) of forecast of confirmed cases until 05/10/2020. Confirmed cases (blue), forecast (orange), model fit analysis (green) and forecast interval with 95% confidence (gray). Up to the end date, between 56,829 and 70,447 cases are expected.</w:t>
-            </w:r>
-          </w:p>
-        </w:tc>
-      </w:tr>
-    </w:tbl>
-    <w:p>
-      <w:pPr>
-        <w:rPr>
-          <w:lang w:val="en-US"/>
-        </w:rPr>
-      </w:pPr>
-    </w:p>
-    <w:p>
-      <w:pPr>
-        <w:rPr>
-          <w:lang w:val="en-US"/>
-        </w:rPr>
-      </w:pPr>
-    </w:p>
-    <w:tbl>
-      <w:tblPr>
-        <w:tblStyle w:val="Tabelacomgrade"/>
-        <w:tblW w:w="0" w:type="auto"/>
-        <w:tblBorders>
-          <w:top w:val="none" w:sz="0" w:space="0" w:color="auto"/>
-          <w:left w:val="none" w:sz="0" w:space="0" w:color="auto"/>
-          <w:bottom w:val="none" w:sz="0" w:space="0" w:color="auto"/>
-          <w:right w:val="none" w:sz="0" w:space="0" w:color="auto"/>
-          <w:insideH w:val="none" w:sz="0" w:space="0" w:color="auto"/>
-          <w:insideV w:val="none" w:sz="0" w:space="0" w:color="auto"/>
-        </w:tblBorders>
-        <w:tblLook w:val="04A0" w:firstRow="1" w:lastRow="0" w:firstColumn="1" w:lastColumn="0" w:noHBand="0" w:noVBand="1"/>
-      </w:tblPr>
-      <w:tblGrid>
-        <w:gridCol w:w="8494"/>
-      </w:tblGrid>
-      <w:tr>
-        <w:tc>
-          <w:tcPr>
-            <w:tcW w:w="8494" w:type="dxa"/>
-          </w:tcPr>
-          <w:p>
-            <w:pPr>
-              <w:jc w:val="center"/>
-            </w:pPr>
-            <w:r>
-              <w:rPr>
-                <w:noProof/>
-              </w:rPr>
-              <w:drawing>
-                <wp:inline distT="0" distB="0" distL="0" distR="0" wp14:anchorId="47F391DD" wp14:editId="3103599D">
-                  <wp:extent cx="5040000" cy="4761432"/>
-                  <wp:effectExtent l="0" t="0" r="8255" b="1270"/>
-                  <wp:docPr id="5" name="Imagem 5"/>
-                  <wp:cNvGraphicFramePr>
-                    <a:graphicFrameLocks xmlns:a="http://schemas.openxmlformats.org/drawingml/2006/main" noChangeAspect="1"/>
-                  </wp:cNvGraphicFramePr>
-                  <a:graphic xmlns:a="http://schemas.openxmlformats.org/drawingml/2006/main">
-                    <a:graphicData uri="http://schemas.openxmlformats.org/drawingml/2006/picture">
-                      <pic:pic xmlns:pic="http://schemas.openxmlformats.org/drawingml/2006/picture">
-                        <pic:nvPicPr>
-                          <pic:cNvPr id="1" name="Figure01_Distribuition_2020-04-07.png"/>
-                          <pic:cNvPicPr/>
-                        </pic:nvPicPr>
-                        <pic:blipFill>
-                          <a:blip r:embed="rId10" cstate="print">
-                            <a:extLst>
-                              <a:ext uri="{28A0092B-C50C-407E-A947-70E740481C1C}">
-                                <a14:useLocalDpi xmlns:a14="http://schemas.microsoft.com/office/drawing/2010/main" val="0"/>
-                              </a:ext>
-                            </a:extLst>
-                          </a:blip>
-                          <a:stretch>
-                            <a:fillRect/>
-                          </a:stretch>
-                        </pic:blipFill>
-                        <pic:spPr>
-                          <a:xfrm>
-                            <a:off x="0" y="0"/>
-                            <a:ext cx="5040000" cy="4761432"/>
-                          </a:xfrm>
-                          <a:prstGeom prst="rect">
-                            <a:avLst/>
-                          </a:prstGeom>
-                        </pic:spPr>
-                      </pic:pic>
-                    </a:graphicData>
-                  </a:graphic>
-                </wp:inline>
-              </w:drawing>
-            </w:r>
-          </w:p>
-        </w:tc>
-      </w:tr>
-      <w:tr>
-        <w:tc>
-          <w:tcPr>
-            <w:tcW w:w="8494" w:type="dxa"/>
-          </w:tcPr>
-          <w:p>
-            <w:pPr>
-              <w:spacing w:line="240" w:lineRule="auto"/>
-              <w:rPr>
-                <w:lang w:val="en-US"/>
-              </w:rPr>
-            </w:pPr>
-            <w:r>
-              <w:rPr>
-                <w:b/>
-                <w:bCs/>
-                <w:lang w:val="en-US"/>
-              </w:rPr>
-              <w:t xml:space="preserve">Figure 07. The </w:t>
+              <w:t xml:space="preserve">. The </w:t>
             </w:r>
             <w:r>
               <w:rPr>
@@ -1710,7 +1359,7 @@
                           <pic:cNvPicPr/>
                         </pic:nvPicPr>
                         <pic:blipFill>
-                          <a:blip r:embed="rId11" cstate="print">
+                          <a:blip r:embed="rId9" cstate="print">
                             <a:extLst>
                               <a:ext uri="{28A0092B-C50C-407E-A947-70E740481C1C}">
                                 <a14:useLocalDpi xmlns:a14="http://schemas.microsoft.com/office/drawing/2010/main" val="0"/>
@@ -1757,7 +1406,23 @@
                 <w:bCs/>
                 <w:lang w:val="en-US"/>
               </w:rPr>
-              <w:t xml:space="preserve">Figure 08. The </w:t>
+              <w:t>Figure 0</w:t>
+            </w:r>
+            <w:r>
+              <w:rPr>
+                <w:b/>
+                <w:bCs/>
+                <w:lang w:val="en-US"/>
+              </w:rPr>
+              <w:t>6</w:t>
+            </w:r>
+            <w:r>
+              <w:rPr>
+                <w:b/>
+                <w:bCs/>
+                <w:lang w:val="en-US"/>
+              </w:rPr>
+              <w:t xml:space="preserve">. The </w:t>
             </w:r>
             <w:r>
               <w:rPr>
@@ -1861,7 +1526,7 @@
                           <pic:cNvPicPr/>
                         </pic:nvPicPr>
                         <pic:blipFill>
-                          <a:blip r:embed="rId12" cstate="print">
+                          <a:blip r:embed="rId10" cstate="print">
                             <a:extLst>
                               <a:ext uri="{28A0092B-C50C-407E-A947-70E740481C1C}">
                                 <a14:useLocalDpi xmlns:a14="http://schemas.microsoft.com/office/drawing/2010/main" val="0"/>
@@ -1908,7 +1573,23 @@
                 <w:bCs/>
                 <w:lang w:val="en-US"/>
               </w:rPr>
-              <w:t xml:space="preserve">Figure 09. Demographic density has a positive correlation with the number of positive cases. </w:t>
+              <w:t>Figure 0</w:t>
+            </w:r>
+            <w:r>
+              <w:rPr>
+                <w:b/>
+                <w:bCs/>
+                <w:lang w:val="en-US"/>
+              </w:rPr>
+              <w:t>7</w:t>
+            </w:r>
+            <w:r>
+              <w:rPr>
+                <w:b/>
+                <w:bCs/>
+                <w:lang w:val="en-US"/>
+              </w:rPr>
+              <w:t xml:space="preserve">. Demographic density has a positive correlation with the number of positive cases. </w:t>
             </w:r>
             <w:r>
               <w:rPr>
@@ -1959,10 +1640,54 @@
           <w:p>
             <w:pPr>
               <w:jc w:val="center"/>
-              <w:rPr>
-                <w:lang w:val="en-US"/>
-              </w:rPr>
             </w:pPr>
+            <w:r>
+              <w:rPr>
+                <w:noProof/>
+              </w:rPr>
+              <w:lastRenderedPageBreak/>
+              <w:drawing>
+                <wp:inline distT="0" distB="0" distL="0" distR="0" wp14:anchorId="75AD5C06" wp14:editId="16B05B60">
+                  <wp:extent cx="5040000" cy="4575902"/>
+                  <wp:effectExtent l="0" t="0" r="8255" b="0"/>
+                  <wp:docPr id="6" name="Imagem 6"/>
+                  <wp:cNvGraphicFramePr>
+                    <a:graphicFrameLocks xmlns:a="http://schemas.openxmlformats.org/drawingml/2006/main" noChangeAspect="1"/>
+                  </wp:cNvGraphicFramePr>
+                  <a:graphic xmlns:a="http://schemas.openxmlformats.org/drawingml/2006/main">
+                    <a:graphicData uri="http://schemas.openxmlformats.org/drawingml/2006/picture">
+                      <pic:pic xmlns:pic="http://schemas.openxmlformats.org/drawingml/2006/picture">
+                        <pic:nvPicPr>
+                          <pic:cNvPr id="1" name="Figure01_Distribuition_2020-04-07.png"/>
+                          <pic:cNvPicPr/>
+                        </pic:nvPicPr>
+                        <pic:blipFill>
+                          <a:blip r:embed="rId11" cstate="print">
+                            <a:extLst>
+                              <a:ext uri="{28A0092B-C50C-407E-A947-70E740481C1C}">
+                                <a14:useLocalDpi xmlns:a14="http://schemas.microsoft.com/office/drawing/2010/main" val="0"/>
+                              </a:ext>
+                            </a:extLst>
+                          </a:blip>
+                          <a:stretch>
+                            <a:fillRect/>
+                          </a:stretch>
+                        </pic:blipFill>
+                        <pic:spPr>
+                          <a:xfrm>
+                            <a:off x="0" y="0"/>
+                            <a:ext cx="5040000" cy="4575902"/>
+                          </a:xfrm>
+                          <a:prstGeom prst="rect">
+                            <a:avLst/>
+                          </a:prstGeom>
+                        </pic:spPr>
+                      </pic:pic>
+                    </a:graphicData>
+                  </a:graphic>
+                </wp:inline>
+              </w:drawing>
+            </w:r>
           </w:p>
         </w:tc>
       </w:tr>
@@ -1978,6 +1703,96 @@
                 <w:lang w:val="en-US"/>
               </w:rPr>
             </w:pPr>
+            <w:r>
+              <w:rPr>
+                <w:b/>
+                <w:bCs/>
+                <w:lang w:val="en-US"/>
+              </w:rPr>
+              <w:t>Figure 0</w:t>
+            </w:r>
+            <w:r>
+              <w:rPr>
+                <w:b/>
+                <w:bCs/>
+                <w:lang w:val="en-US"/>
+              </w:rPr>
+              <w:t>8</w:t>
+            </w:r>
+            <w:r>
+              <w:rPr>
+                <w:b/>
+                <w:bCs/>
+                <w:lang w:val="en-US"/>
+              </w:rPr>
+              <w:t xml:space="preserve">. </w:t>
+            </w:r>
+            <w:r>
+              <w:rPr>
+                <w:b/>
+                <w:bCs/>
+                <w:lang w:val="en-US"/>
+              </w:rPr>
+              <w:t xml:space="preserve">The number of confirmed cases </w:t>
+            </w:r>
+            <w:r>
+              <w:rPr>
+                <w:b/>
+                <w:bCs/>
+                <w:lang w:val="en-US"/>
+              </w:rPr>
+              <w:t xml:space="preserve">and </w:t>
+            </w:r>
+            <w:r>
+              <w:rPr>
+                <w:b/>
+                <w:bCs/>
+                <w:lang w:val="en-US"/>
+              </w:rPr>
+              <w:t xml:space="preserve">ratio </w:t>
+            </w:r>
+            <w:r>
+              <w:rPr>
+                <w:b/>
+                <w:bCs/>
+                <w:lang w:val="en-US"/>
+              </w:rPr>
+              <w:t xml:space="preserve">of </w:t>
+            </w:r>
+            <w:r>
+              <w:rPr>
+                <w:b/>
+                <w:bCs/>
+                <w:lang w:val="en-US"/>
+              </w:rPr>
+              <w:t xml:space="preserve">confirmed / 100k inhabitants </w:t>
+            </w:r>
+            <w:r>
+              <w:rPr>
+                <w:b/>
+                <w:bCs/>
+                <w:lang w:val="en-US"/>
+              </w:rPr>
+              <w:t xml:space="preserve">shows a clear upward trend. </w:t>
+            </w:r>
+            <w:r>
+              <w:rPr>
+                <w:lang w:val="en-US"/>
+              </w:rPr>
+              <w:t xml:space="preserve">Decomposition of the time series of the daily values of number of confirmed cases (blue), deaths (orange) and ratio </w:t>
+            </w:r>
+            <w:r>
+              <w:rPr>
+                <w:lang w:val="en-US"/>
+              </w:rPr>
+              <w:t xml:space="preserve">of </w:t>
+            </w:r>
+            <w:r>
+              <w:rPr>
+                <w:lang w:val="en-US"/>
+              </w:rPr>
+              <w:t>confirmed / 100k inhabitants (green), in components (A) raw data, (B) trends, (C) seasonality and (D) randomness.</w:t>
+            </w:r>
           </w:p>
         </w:tc>
       </w:tr>
@@ -2003,6 +1818,151 @@
         </w:rPr>
       </w:pPr>
     </w:p>
+    <w:tbl>
+      <w:tblPr>
+        <w:tblStyle w:val="Tabelacomgrade"/>
+        <w:tblW w:w="0" w:type="auto"/>
+        <w:tblBorders>
+          <w:top w:val="none" w:sz="0" w:space="0" w:color="auto"/>
+          <w:left w:val="none" w:sz="0" w:space="0" w:color="auto"/>
+          <w:bottom w:val="none" w:sz="0" w:space="0" w:color="auto"/>
+          <w:right w:val="none" w:sz="0" w:space="0" w:color="auto"/>
+          <w:insideH w:val="none" w:sz="0" w:space="0" w:color="auto"/>
+          <w:insideV w:val="none" w:sz="0" w:space="0" w:color="auto"/>
+        </w:tblBorders>
+        <w:tblLook w:val="04A0" w:firstRow="1" w:lastRow="0" w:firstColumn="1" w:lastColumn="0" w:noHBand="0" w:noVBand="1"/>
+      </w:tblPr>
+      <w:tblGrid>
+        <w:gridCol w:w="8494"/>
+      </w:tblGrid>
+      <w:tr>
+        <w:tc>
+          <w:tcPr>
+            <w:tcW w:w="8494" w:type="dxa"/>
+          </w:tcPr>
+          <w:p>
+            <w:pPr>
+              <w:jc w:val="center"/>
+            </w:pPr>
+            <w:r>
+              <w:rPr>
+                <w:noProof/>
+              </w:rPr>
+              <w:drawing>
+                <wp:inline distT="0" distB="0" distL="0" distR="0" wp14:anchorId="65098792" wp14:editId="39A2E772">
+                  <wp:extent cx="5040000" cy="968686"/>
+                  <wp:effectExtent l="0" t="0" r="0" b="3175"/>
+                  <wp:docPr id="7" name="Imagem 7"/>
+                  <wp:cNvGraphicFramePr>
+                    <a:graphicFrameLocks xmlns:a="http://schemas.openxmlformats.org/drawingml/2006/main" noChangeAspect="1"/>
+                  </wp:cNvGraphicFramePr>
+                  <a:graphic xmlns:a="http://schemas.openxmlformats.org/drawingml/2006/main">
+                    <a:graphicData uri="http://schemas.openxmlformats.org/drawingml/2006/picture">
+                      <pic:pic xmlns:pic="http://schemas.openxmlformats.org/drawingml/2006/picture">
+                        <pic:nvPicPr>
+                          <pic:cNvPr id="1" name="Figure01_Distribuition_2020-04-07.png"/>
+                          <pic:cNvPicPr/>
+                        </pic:nvPicPr>
+                        <pic:blipFill>
+                          <a:blip r:embed="rId12" cstate="print">
+                            <a:extLst>
+                              <a:ext uri="{28A0092B-C50C-407E-A947-70E740481C1C}">
+                                <a14:useLocalDpi xmlns:a14="http://schemas.microsoft.com/office/drawing/2010/main" val="0"/>
+                              </a:ext>
+                            </a:extLst>
+                          </a:blip>
+                          <a:stretch>
+                            <a:fillRect/>
+                          </a:stretch>
+                        </pic:blipFill>
+                        <pic:spPr>
+                          <a:xfrm>
+                            <a:off x="0" y="0"/>
+                            <a:ext cx="5040000" cy="968686"/>
+                          </a:xfrm>
+                          <a:prstGeom prst="rect">
+                            <a:avLst/>
+                          </a:prstGeom>
+                        </pic:spPr>
+                      </pic:pic>
+                    </a:graphicData>
+                  </a:graphic>
+                </wp:inline>
+              </w:drawing>
+            </w:r>
+          </w:p>
+        </w:tc>
+      </w:tr>
+      <w:tr>
+        <w:tc>
+          <w:tcPr>
+            <w:tcW w:w="8494" w:type="dxa"/>
+          </w:tcPr>
+          <w:p>
+            <w:pPr>
+              <w:spacing w:line="240" w:lineRule="auto"/>
+              <w:rPr>
+                <w:lang w:val="en-US"/>
+              </w:rPr>
+            </w:pPr>
+            <w:r>
+              <w:rPr>
+                <w:b/>
+                <w:bCs/>
+                <w:lang w:val="en-US"/>
+              </w:rPr>
+              <w:t>Figure 0</w:t>
+            </w:r>
+            <w:r>
+              <w:rPr>
+                <w:b/>
+                <w:bCs/>
+                <w:lang w:val="en-US"/>
+              </w:rPr>
+              <w:t>9</w:t>
+            </w:r>
+            <w:r>
+              <w:rPr>
+                <w:b/>
+                <w:bCs/>
+                <w:lang w:val="en-US"/>
+              </w:rPr>
+              <w:t>. Average e</w:t>
+            </w:r>
+            <w:r>
+              <w:rPr>
+                <w:b/>
+                <w:bCs/>
+                <w:lang w:val="en-US"/>
+              </w:rPr>
+              <w:t xml:space="preserve">stimate </w:t>
+            </w:r>
+            <w:r>
+              <w:rPr>
+                <w:b/>
+                <w:bCs/>
+                <w:lang w:val="en-US"/>
+              </w:rPr>
+              <w:t xml:space="preserve">of </w:t>
+            </w:r>
+            <w:r>
+              <w:rPr>
+                <w:b/>
+                <w:bCs/>
+                <w:lang w:val="en-US"/>
+              </w:rPr>
+              <w:t xml:space="preserve">63,638 confirmed cases in 30 days. </w:t>
+            </w:r>
+            <w:r>
+              <w:rPr>
+                <w:lang w:val="en-US"/>
+              </w:rPr>
+              <w:t>ARIMA model (1,2,2) of forecast of confirmed cases until 05/10/2020. Confirmed cases (blue), forecast (orange), model fit analysis (green) and forecast interval with 95% confidence (gray). Up to the end date, between 56,829 and 70,447 cases are expected.</w:t>
+            </w:r>
+          </w:p>
+        </w:tc>
+      </w:tr>
+    </w:tbl>
     <w:p>
       <w:pPr>
         <w:rPr>
@@ -2021,7 +1981,7 @@
 </file>
 
 <file path=word/styles.xml><?xml version="1.0" encoding="utf-8"?>
-<w:styles xmlns:mc="http://schemas.openxmlformats.org/markup-compatibility/2006" xmlns:r="http://schemas.openxmlformats.org/officeDocument/2006/relationships" xmlns:w="http://schemas.openxmlformats.org/wordprocessingml/2006/main" xmlns:w14="http://schemas.microsoft.com/office/word/2010/wordml" xmlns:w15="http://schemas.microsoft.com/office/word/2012/wordml" xmlns:w16cid="http://schemas.microsoft.com/office/word/2016/wordml/cid" xmlns:w16se="http://schemas.microsoft.com/office/word/2015/wordml/symex" mc:Ignorable="w14 w15 w16se w16cid">
+<w:styles xmlns:mc="http://schemas.openxmlformats.org/markup-compatibility/2006" xmlns:r="http://schemas.openxmlformats.org/officeDocument/2006/relationships" xmlns:w="http://schemas.openxmlformats.org/wordprocessingml/2006/main" xmlns:w14="http://schemas.microsoft.com/office/word/2010/wordml" xmlns:w15="http://schemas.microsoft.com/office/word/2012/wordml" xmlns:w16cex="http://schemas.microsoft.com/office/word/2018/wordml/cex" xmlns:w16cid="http://schemas.microsoft.com/office/word/2016/wordml/cid" xmlns:w16="http://schemas.microsoft.com/office/word/2018/wordml" xmlns:w16se="http://schemas.microsoft.com/office/word/2015/wordml/symex" mc:Ignorable="w14 w15 w16se w16cid w16 w16cex">
   <w:docDefaults>
     <w:rPrDefault>
       <w:rPr>

--- a/data/figures/Figures.docx
+++ b/data/figures/Figures.docx
@@ -35,15 +35,7 @@
         <w:t xml:space="preserve"> causada p</w:t>
       </w:r>
       <w:r>
-        <w:t xml:space="preserve">or </w:t>
-      </w:r>
-      <w:proofErr w:type="spellStart"/>
-      <w:r>
-        <w:t>coronavírus</w:t>
-      </w:r>
-      <w:proofErr w:type="spellEnd"/>
-      <w:r>
-        <w:t xml:space="preserve"> que </w:t>
+        <w:t xml:space="preserve">or coronavírus que </w:t>
       </w:r>
       <w:r>
         <w:t>é transmitido diretamente de humano para humano</w:t>
@@ -154,7 +146,7 @@
                           <pic:cNvPicPr/>
                         </pic:nvPicPr>
                         <pic:blipFill>
-                          <a:blip r:embed="rId5" cstate="print">
+                          <a:blip r:embed="rId6" cstate="print">
                             <a:extLst>
                               <a:ext uri="{28A0092B-C50C-407E-A947-70E740481C1C}">
                                 <a14:useLocalDpi xmlns:a14="http://schemas.microsoft.com/office/drawing/2010/main" val="0"/>
@@ -282,16 +274,7 @@
         <w:t>razão de casos confirmados e mortes</w:t>
       </w:r>
       <w:r>
-        <w:t xml:space="preserve"> </w:t>
-      </w:r>
-      <w:r>
-        <w:t xml:space="preserve">e </w:t>
-      </w:r>
-      <w:r>
-        <w:t xml:space="preserve">casos confirmados </w:t>
-      </w:r>
-      <w:r>
-        <w:t>(R = -0.93)</w:t>
+        <w:t xml:space="preserve"> e casos confirmados (R = -0.93)</w:t>
       </w:r>
       <w:r>
         <w:t>, população (R = -0.77)</w:t>
@@ -330,19 +313,7 @@
         <w:t xml:space="preserve">, </w:t>
       </w:r>
       <w:r>
-        <w:t xml:space="preserve">assim como os </w:t>
-      </w:r>
-      <w:r>
-        <w:t>casos confirmados para 100k habitantes</w:t>
-      </w:r>
-      <w:r>
-        <w:t xml:space="preserve"> e </w:t>
-      </w:r>
-      <w:r>
-        <w:t>os casos confirmados</w:t>
-      </w:r>
-      <w:r>
-        <w:t xml:space="preserve"> (R = </w:t>
+        <w:t xml:space="preserve">assim como os casos confirmados para 100k habitantes e os casos confirmados (R = </w:t>
       </w:r>
       <w:r>
         <w:t>0.</w:t>
@@ -351,10 +322,7 @@
         <w:t>39).</w:t>
       </w:r>
       <w:r>
-        <w:t xml:space="preserve"> Adicionalmente, detectamos </w:t>
-      </w:r>
-      <w:r>
-        <w:t>uma correlação positiva média (R = 0.63) entre os casos confirmados e a população de habitantes, o que se mantem ao retirar os municípios mais populosos (R = 0.62).</w:t>
+        <w:t xml:space="preserve"> Adicionalmente, detectamos uma correlação positiva média (R = 0.63) entre os casos confirmados e a população de habitantes, o que se mantem ao retirar os municípios mais populosos (R = 0.62).</w:t>
       </w:r>
     </w:p>
     <w:p>
@@ -413,7 +381,7 @@
                           <pic:cNvPicPr/>
                         </pic:nvPicPr>
                         <pic:blipFill>
-                          <a:blip r:embed="rId6" cstate="print">
+                          <a:blip r:embed="rId7" cstate="print">
                             <a:extLst>
                               <a:ext uri="{28A0092B-C50C-407E-A947-70E740481C1C}">
                                 <a14:useLocalDpi xmlns:a14="http://schemas.microsoft.com/office/drawing/2010/main" val="0"/>
@@ -553,6 +521,9 @@
       <w:pPr>
         <w:pStyle w:val="PargrafodaLista"/>
         <w:ind w:left="0" w:firstLine="720"/>
+        <w:rPr>
+          <w:lang w:val="en-US"/>
+        </w:rPr>
       </w:pPr>
     </w:p>
     <w:p>
@@ -570,10 +541,7 @@
         <w:t>número de habitantes na população e número de casos confirmados</w:t>
       </w:r>
       <w:r>
-        <w:t xml:space="preserve">, seja em toda a amostra, seja nas cidades com menos de </w:t>
-      </w:r>
-      <w:r>
-        <w:t>6x10</w:t>
+        <w:t>, seja em toda a amostra, seja nas cidades com menos de 6x10</w:t>
       </w:r>
       <w:r>
         <w:rPr>
@@ -871,7 +839,7 @@
                           <pic:cNvPicPr/>
                         </pic:nvPicPr>
                         <pic:blipFill>
-                          <a:blip r:embed="rId7" cstate="print">
+                          <a:blip r:embed="rId8" cstate="print">
                             <a:extLst>
                               <a:ext uri="{28A0092B-C50C-407E-A947-70E740481C1C}">
                                 <a14:useLocalDpi xmlns:a14="http://schemas.microsoft.com/office/drawing/2010/main" val="0"/>
@@ -1036,13 +1004,7 @@
               <w:rPr>
                 <w:lang w:val="en-US"/>
               </w:rPr>
-              <w:t>22.809</w:t>
-            </w:r>
-            <w:r>
-              <w:rPr>
-                <w:lang w:val="en-US"/>
-              </w:rPr>
-              <w:t xml:space="preserve"> </w:t>
+              <w:t xml:space="preserve">22.809 </w:t>
             </w:r>
             <w:r>
               <w:rPr>
@@ -1184,10 +1146,7 @@
         <w:t xml:space="preserve">o primeiro, segundo e quarto estrato apresentou correlação </w:t>
       </w:r>
       <w:r>
-        <w:t>neutra não significativa</w:t>
-      </w:r>
-      <w:r>
-        <w:t xml:space="preserve">, com R = 0.0251, </w:t>
+        <w:t xml:space="preserve">neutra não significativa, com R = 0.0251, </w:t>
       </w:r>
       <w:r>
         <w:t xml:space="preserve">0.0451 e 0.0994 e </w:t>
@@ -1215,13 +1174,7 @@
         <w:t xml:space="preserve">, apresentou </w:t>
       </w:r>
       <w:r>
-        <w:t>uma forte correlação positiva com R = 0.68</w:t>
-      </w:r>
-      <w:r>
-        <w:t>13</w:t>
-      </w:r>
-      <w:r>
-        <w:t xml:space="preserve"> e </w:t>
+        <w:t xml:space="preserve">uma forte correlação positiva com R = 0.6813 e </w:t>
       </w:r>
       <w:r>
         <w:rPr>
@@ -1291,7 +1244,7 @@
                           <pic:cNvPicPr/>
                         </pic:nvPicPr>
                         <pic:blipFill>
-                          <a:blip r:embed="rId8" cstate="print">
+                          <a:blip r:embed="rId9" cstate="print">
                             <a:extLst>
                               <a:ext uri="{28A0092B-C50C-407E-A947-70E740481C1C}">
                                 <a14:useLocalDpi xmlns:a14="http://schemas.microsoft.com/office/drawing/2010/main" val="0"/>
@@ -1748,10 +1701,7 @@
         <w:t xml:space="preserve"> (Densidade)</w:t>
       </w:r>
       <w:r>
-        <w:t xml:space="preserve">, e </w:t>
-      </w:r>
-      <w:r>
-        <w:t>Índice de Desenvolvimento Humano Municipal (MHDI)</w:t>
+        <w:t>, e Índice de Desenvolvimento Humano Municipal (MHDI)</w:t>
       </w:r>
       <w:r>
         <w:t xml:space="preserve">. </w:t>
@@ -1778,19 +1728,10 @@
         <w:t>) ou mais (</w:t>
       </w:r>
       <w:r>
-        <w:t>Figura 5</w:t>
-      </w:r>
-      <w:r>
-        <w:t>C</w:t>
-      </w:r>
-      <w:r>
-        <w:t xml:space="preserve">) de </w:t>
-      </w:r>
-      <w:r>
-        <w:t>295.985</w:t>
-      </w:r>
-      <w:r>
-        <w:t xml:space="preserve"> habitantes.</w:t>
+        <w:t>Figura 5C</w:t>
+      </w:r>
+      <w:r>
+        <w:t>) de 295.985 habitantes.</w:t>
       </w:r>
     </w:p>
     <w:p>
@@ -1845,7 +1786,7 @@
                           <pic:cNvPicPr/>
                         </pic:nvPicPr>
                         <pic:blipFill>
-                          <a:blip r:embed="rId9" cstate="print">
+                          <a:blip r:embed="rId10" cstate="print">
                             <a:extLst>
                               <a:ext uri="{28A0092B-C50C-407E-A947-70E740481C1C}">
                                 <a14:useLocalDpi xmlns:a14="http://schemas.microsoft.com/office/drawing/2010/main" val="0"/>
@@ -1979,10 +1920,7 @@
         <w:t xml:space="preserve"> realizadas anteriormente em relação </w:t>
       </w:r>
       <w:r>
-        <w:t xml:space="preserve">a </w:t>
-      </w:r>
-      <w:r>
-        <w:t>correlação negativa entre razão de casos confirmados e mortes e casos confirmados (R = -0.</w:t>
+        <w:t>a correlação negativa entre razão de casos confirmados e mortes e casos confirmados (R = -0.</w:t>
       </w:r>
       <w:r>
         <w:t>88</w:t>
@@ -2030,51 +1968,36 @@
         <w:t>correlação positiva média entre os casos confirmados e a população de habitantes</w:t>
       </w:r>
       <w:r>
-        <w:t xml:space="preserve"> da base anterior </w:t>
-      </w:r>
-      <w:r>
-        <w:t>(</w:t>
+        <w:t xml:space="preserve"> da base anterior (</w:t>
+      </w:r>
+      <w:r>
+        <w:t xml:space="preserve">População COVID - </w:t>
+      </w:r>
+      <w:r>
+        <w:t>R = 0.</w:t>
+      </w:r>
+      <w:r>
+        <w:t>71</w:t>
+      </w:r>
+      <w:r>
+        <w:t>)</w:t>
+      </w:r>
+      <w:r>
+        <w:t xml:space="preserve"> e a base IBGE (</w:t>
       </w:r>
       <w:r>
         <w:t xml:space="preserve">População </w:t>
       </w:r>
-      <w:r>
-        <w:t>COVID</w:t>
-      </w:r>
+      <w:proofErr w:type="spellStart"/>
+      <w:r>
+        <w:t>Dens</w:t>
+      </w:r>
+      <w:proofErr w:type="spellEnd"/>
       <w:r>
         <w:t xml:space="preserve"> - </w:t>
       </w:r>
       <w:r>
-        <w:t>R = 0.</w:t>
-      </w:r>
-      <w:r>
-        <w:t>71</w:t>
-      </w:r>
-      <w:r>
-        <w:t>)</w:t>
-      </w:r>
-      <w:r>
-        <w:t xml:space="preserve"> e a base IBGE </w:t>
-      </w:r>
-      <w:r>
-        <w:t>(</w:t>
-      </w:r>
-      <w:r>
-        <w:t xml:space="preserve">População </w:t>
-      </w:r>
-      <w:proofErr w:type="spellStart"/>
-      <w:r>
-        <w:t>Dens</w:t>
-      </w:r>
-      <w:proofErr w:type="spellEnd"/>
-      <w:r>
-        <w:t xml:space="preserve"> - </w:t>
-      </w:r>
-      <w:r>
-        <w:t>R = 0.</w:t>
-      </w:r>
-      <w:r>
-        <w:t>7</w:t>
+        <w:t>R = 0.7</w:t>
       </w:r>
       <w:r>
         <w:t xml:space="preserve">). </w:t>
@@ -2099,13 +2022,7 @@
         <w:t xml:space="preserve">os municípios com menos de 300.000 habitantes, </w:t>
       </w:r>
       <w:r>
-        <w:t>a correlação negativa entre razão de casos confirmados e mortes e casos confirmados (R = -0.</w:t>
-      </w:r>
-      <w:r>
-        <w:t>93</w:t>
-      </w:r>
-      <w:r>
-        <w:t>), população (R = -0.</w:t>
+        <w:t>a correlação negativa entre razão de casos confirmados e mortes e casos confirmados (R = -0.93), população (R = -0.</w:t>
       </w:r>
       <w:r>
         <w:t>69</w:t>
@@ -2123,22 +2040,7 @@
         <w:t xml:space="preserve">, se mantem. Porém, nas cidades com população maior de 300.000 habitantes, </w:t>
       </w:r>
       <w:r>
-        <w:t xml:space="preserve">observamos uma variação com </w:t>
-      </w:r>
-      <w:r>
-        <w:t xml:space="preserve">correlação negativa entre razão de casos confirmados e mortes e casos confirmados </w:t>
-      </w:r>
-      <w:r>
-        <w:t xml:space="preserve">inferior </w:t>
-      </w:r>
-      <w:r>
-        <w:t>(R = -0.</w:t>
-      </w:r>
-      <w:r>
-        <w:t>52</w:t>
-      </w:r>
-      <w:r>
-        <w:t xml:space="preserve">), </w:t>
+        <w:t xml:space="preserve">observamos uma variação com correlação negativa entre razão de casos confirmados e mortes e casos confirmados inferior (R = -0.52), </w:t>
       </w:r>
       <w:r>
         <w:t xml:space="preserve">correlação nula para </w:t>
@@ -2171,10 +2073,7 @@
         <w:t xml:space="preserve">para 100k habitantes nas cidades mais populosas analisadas. </w:t>
       </w:r>
       <w:r>
-        <w:t xml:space="preserve">Adicionalmente, para </w:t>
-      </w:r>
-      <w:r>
-        <w:t>a correlação positiva média entre os casos confirmados e a população de habitantes da base anterior (População COVID - R = 0.</w:t>
+        <w:t>Adicionalmente, para a correlação positiva média entre os casos confirmados e a população de habitantes da base anterior (População COVID - R = 0.</w:t>
       </w:r>
       <w:r>
         <w:t>57</w:t>
@@ -2197,22 +2096,7 @@
         <w:t>)</w:t>
       </w:r>
       <w:r>
-        <w:t xml:space="preserve"> </w:t>
-      </w:r>
-      <w:r>
-        <w:t>nos municípios com menos de 300.000 habitantes</w:t>
-      </w:r>
-      <w:r>
-        <w:t xml:space="preserve"> e</w:t>
-      </w:r>
-      <w:r>
-        <w:t>,</w:t>
-      </w:r>
-      <w:r>
-        <w:t xml:space="preserve"> </w:t>
-      </w:r>
-      <w:r>
-        <w:t>(População COVID - R = 0.</w:t>
+        <w:t xml:space="preserve"> nos municípios com menos de 300.000 habitantes e, (População COVID - R = 0.</w:t>
       </w:r>
       <w:r>
         <w:t>76</w:t>
@@ -2232,22 +2116,7 @@
         <w:t>76</w:t>
       </w:r>
       <w:r>
-        <w:t>)</w:t>
-      </w:r>
-      <w:r>
-        <w:t xml:space="preserve"> </w:t>
-      </w:r>
-      <w:r>
-        <w:t xml:space="preserve">nos municípios com </w:t>
-      </w:r>
-      <w:r>
-        <w:t xml:space="preserve">mais </w:t>
-      </w:r>
-      <w:r>
-        <w:t>de 300.000 habitantes</w:t>
-      </w:r>
-      <w:r>
-        <w:t>.</w:t>
+        <w:t>) nos municípios com mais de 300.000 habitantes.</w:t>
       </w:r>
       <w:r>
         <w:t xml:space="preserve"> </w:t>
@@ -2271,27 +2140,24 @@
         <w:t xml:space="preserve">Neste contesto, analisamos três características dos municípios que são </w:t>
       </w:r>
       <w:r>
+        <w:t>a área oficial do município em km² (Área), densidade populacional (Densidade), e Índice de Desenvolvimento Humano Municipal (MHDI).</w:t>
+      </w:r>
+      <w:r>
+        <w:t xml:space="preserve"> Nos dados totais, </w:t>
+      </w:r>
+      <w:r>
+        <w:t xml:space="preserve">casos confirmados tem correlação </w:t>
+      </w:r>
+      <w:r>
+        <w:t>nula com</w:t>
+      </w:r>
+      <w:r>
+        <w:t xml:space="preserve"> </w:t>
+      </w:r>
+      <w:r>
         <w:t xml:space="preserve">a </w:t>
       </w:r>
       <w:r>
-        <w:t>área oficial do município em km² (Área), densidade populacional (Densidade), e Índice de Desenvolvimento Humano Municipal (MHDI).</w:t>
-      </w:r>
-      <w:r>
-        <w:t xml:space="preserve"> Nos dados totais, </w:t>
-      </w:r>
-      <w:r>
-        <w:t xml:space="preserve">casos confirmados tem correlação </w:t>
-      </w:r>
-      <w:r>
-        <w:t>nula com</w:t>
-      </w:r>
-      <w:r>
-        <w:t xml:space="preserve"> </w:t>
-      </w:r>
-      <w:r>
-        <w:t xml:space="preserve">a </w:t>
-      </w:r>
-      <w:r>
         <w:t>Área (R = -0</w:t>
       </w:r>
       <w:r>
@@ -2322,25 +2188,7 @@
         <w:t xml:space="preserve"> Isso se mantem no grupo de municípios com população menor que 300.00 habitantes, com </w:t>
       </w:r>
       <w:r>
-        <w:t xml:space="preserve">correlação </w:t>
-      </w:r>
-      <w:r>
-        <w:t>fraca negativa</w:t>
-      </w:r>
-      <w:r>
-        <w:t xml:space="preserve"> com a Área (R = -0.</w:t>
-      </w:r>
-      <w:r>
-        <w:t>12</w:t>
-      </w:r>
-      <w:r>
-        <w:t xml:space="preserve">) e média </w:t>
-      </w:r>
-      <w:r>
-        <w:t xml:space="preserve">positiva </w:t>
-      </w:r>
-      <w:r>
-        <w:t>com Densidade (R = 0.</w:t>
+        <w:t>correlação fraca negativa com a Área (R = -0.12) e média positiva com Densidade (R = 0.</w:t>
       </w:r>
       <w:r>
         <w:t>45</w:t>
@@ -2358,19 +2206,7 @@
         <w:t xml:space="preserve">. Já nas cidades com mais de 300.00 habitantes, foi possível observar </w:t>
       </w:r>
       <w:r>
-        <w:t>correlação nula com a Área (R = -0.</w:t>
-      </w:r>
-      <w:r>
-        <w:t>0093</w:t>
-      </w:r>
-      <w:r>
-        <w:t>) e média com Densidade (R = 0.</w:t>
-      </w:r>
-      <w:r>
-        <w:t>37</w:t>
-      </w:r>
-      <w:r>
-        <w:t>) e MHDI (R = 0.43)</w:t>
+        <w:t>correlação nula com a Área (R = -0.0093) e média com Densidade (R = 0.37) e MHDI (R = 0.43)</w:t>
       </w:r>
       <w:r>
         <w:t xml:space="preserve">. </w:t>
@@ -2517,7 +2353,7 @@
                           <pic:cNvPicPr/>
                         </pic:nvPicPr>
                         <pic:blipFill>
-                          <a:blip r:embed="rId10" cstate="print">
+                          <a:blip r:embed="rId11" cstate="print">
                             <a:extLst>
                               <a:ext uri="{28A0092B-C50C-407E-A947-70E740481C1C}">
                                 <a14:useLocalDpi xmlns:a14="http://schemas.microsoft.com/office/drawing/2010/main" val="0"/>
@@ -2639,16 +2475,7 @@
         <w:ind w:left="0" w:firstLine="720"/>
       </w:pPr>
       <w:r>
-        <w:t>Já p</w:t>
-      </w:r>
-      <w:r>
-        <w:t xml:space="preserve">ara </w:t>
-      </w:r>
-      <w:r>
-        <w:t>densidade demográfica</w:t>
-      </w:r>
-      <w:r>
-        <w:t xml:space="preserve">, foi </w:t>
+        <w:t xml:space="preserve">Já para densidade demográfica, foi </w:t>
       </w:r>
       <w:r>
         <w:t>observada</w:t>
@@ -2744,7 +2571,7 @@
                           <pic:cNvPicPr/>
                         </pic:nvPicPr>
                         <pic:blipFill>
-                          <a:blip r:embed="rId11" cstate="print">
+                          <a:blip r:embed="rId12" cstate="print">
                             <a:extLst>
                               <a:ext uri="{28A0092B-C50C-407E-A947-70E740481C1C}">
                                 <a14:useLocalDpi xmlns:a14="http://schemas.microsoft.com/office/drawing/2010/main" val="0"/>
@@ -2859,40 +2686,16 @@
         <w:t xml:space="preserve"> é corroborado pela correlação positiva com a densidade demográfica (Figura </w:t>
       </w:r>
       <w:r>
-        <w:t xml:space="preserve">7) e o MHDI (Figura 6). Porém, nas </w:t>
-      </w:r>
-      <w:r>
-        <w:t xml:space="preserve">cidades com </w:t>
-      </w:r>
-      <w:r>
-        <w:t xml:space="preserve">menos </w:t>
-      </w:r>
-      <w:r>
-        <w:t>de 295.985 habitantes</w:t>
-      </w:r>
-      <w:r>
-        <w:t xml:space="preserve">, que não apresentam </w:t>
+        <w:t xml:space="preserve">7) e o MHDI (Figura 6). Porém, nas cidades com menos de 295.985 habitantes, que não apresentam </w:t>
       </w:r>
       <w:r>
         <w:t xml:space="preserve">correlação </w:t>
       </w:r>
       <w:r>
-        <w:t xml:space="preserve">com </w:t>
-      </w:r>
-      <w:r>
-        <w:t>o número de casos confirmados</w:t>
-      </w:r>
-      <w:r>
-        <w:t xml:space="preserve">, apresentam correlação </w:t>
-      </w:r>
-      <w:r>
-        <w:t>positiva com a densidade demográfica (Figura 7) e o MHDI (Figura 6)</w:t>
-      </w:r>
-      <w:r>
-        <w:t xml:space="preserve">. Isso permite sugerir que a </w:t>
-      </w:r>
-      <w:r>
-        <w:t>densidade demográfica e o MHDI</w:t>
+        <w:t xml:space="preserve">com o número de casos confirmados, apresentam correlação </w:t>
+      </w:r>
+      <w:r>
+        <w:t>positiva com a densidade demográfica (Figura 7) e o MHDI (Figura 6). Isso permite sugerir que a densidade demográfica e o MHDI</w:t>
       </w:r>
       <w:r>
         <w:t xml:space="preserve"> são fatores que devem ser considerados como fatores </w:t>
@@ -3017,9 +2820,9 @@
                 <w:noProof/>
               </w:rPr>
               <w:drawing>
-                <wp:inline distT="0" distB="0" distL="0" distR="0" wp14:anchorId="75AD5C06" wp14:editId="16B05B60">
-                  <wp:extent cx="5040000" cy="4575902"/>
-                  <wp:effectExtent l="0" t="0" r="8255" b="0"/>
+                <wp:inline distT="0" distB="0" distL="0" distR="0" wp14:anchorId="75AD5C06" wp14:editId="7EB6F8CD">
+                  <wp:extent cx="5040000" cy="4415868"/>
+                  <wp:effectExtent l="0" t="0" r="8255" b="3810"/>
                   <wp:docPr id="6" name="Imagem 6"/>
                   <wp:cNvGraphicFramePr>
                     <a:graphicFrameLocks xmlns:a="http://schemas.openxmlformats.org/drawingml/2006/main" noChangeAspect="1"/>
@@ -3032,7 +2835,7 @@
                           <pic:cNvPicPr/>
                         </pic:nvPicPr>
                         <pic:blipFill>
-                          <a:blip r:embed="rId12" cstate="print">
+                          <a:blip r:embed="rId13" cstate="print">
                             <a:extLst>
                               <a:ext uri="{28A0092B-C50C-407E-A947-70E740481C1C}">
                                 <a14:useLocalDpi xmlns:a14="http://schemas.microsoft.com/office/drawing/2010/main" val="0"/>
@@ -3046,7 +2849,7 @@
                         <pic:spPr>
                           <a:xfrm>
                             <a:off x="0" y="0"/>
-                            <a:ext cx="5040000" cy="4575902"/>
+                            <a:ext cx="5040000" cy="4415868"/>
                           </a:xfrm>
                           <a:prstGeom prst="rect">
                             <a:avLst/>
@@ -3219,9 +3022,9 @@
                 <w:noProof/>
               </w:rPr>
               <w:drawing>
-                <wp:inline distT="0" distB="0" distL="0" distR="0" wp14:anchorId="65098792" wp14:editId="39A2E772">
-                  <wp:extent cx="5040000" cy="968686"/>
-                  <wp:effectExtent l="0" t="0" r="0" b="3175"/>
+                <wp:inline distT="0" distB="0" distL="0" distR="0" wp14:anchorId="65098792" wp14:editId="1DA0B9B7">
+                  <wp:extent cx="5040000" cy="1133040"/>
+                  <wp:effectExtent l="0" t="0" r="8255" b="0"/>
                   <wp:docPr id="7" name="Imagem 7"/>
                   <wp:cNvGraphicFramePr>
                     <a:graphicFrameLocks xmlns:a="http://schemas.openxmlformats.org/drawingml/2006/main" noChangeAspect="1"/>
@@ -3234,7 +3037,7 @@
                           <pic:cNvPicPr/>
                         </pic:nvPicPr>
                         <pic:blipFill>
-                          <a:blip r:embed="rId13" cstate="print">
+                          <a:blip r:embed="rId14" cstate="print">
                             <a:extLst>
                               <a:ext uri="{28A0092B-C50C-407E-A947-70E740481C1C}">
                                 <a14:useLocalDpi xmlns:a14="http://schemas.microsoft.com/office/drawing/2010/main" val="0"/>
@@ -3248,7 +3051,7 @@
                         <pic:spPr>
                           <a:xfrm>
                             <a:off x="0" y="0"/>
-                            <a:ext cx="5040000" cy="968686"/>
+                            <a:ext cx="5040000" cy="1133040"/>
                           </a:xfrm>
                           <a:prstGeom prst="rect">
                             <a:avLst/>
@@ -3329,6 +3132,279 @@
               </w:rPr>
               <w:t>ARIMA model (1,2,2) of forecast of confirmed cases until 05/10/2020. Confirmed cases (blue), forecast (orange), model fit analysis (green) and forecast interval with 95% confidence (gray). Up to the end date, between 56,829 and 70,447 cases are expected.</w:t>
             </w:r>
+          </w:p>
+        </w:tc>
+      </w:tr>
+    </w:tbl>
+    <w:p>
+      <w:pPr>
+        <w:rPr>
+          <w:lang w:val="en-US"/>
+        </w:rPr>
+      </w:pPr>
+    </w:p>
+    <w:p>
+      <w:pPr>
+        <w:rPr>
+          <w:lang w:val="en-US"/>
+        </w:rPr>
+      </w:pPr>
+    </w:p>
+    <w:tbl>
+      <w:tblPr>
+        <w:tblStyle w:val="Tabelacomgrade"/>
+        <w:tblW w:w="0" w:type="auto"/>
+        <w:tblBorders>
+          <w:top w:val="none" w:sz="0" w:space="0" w:color="auto"/>
+          <w:left w:val="none" w:sz="0" w:space="0" w:color="auto"/>
+          <w:bottom w:val="none" w:sz="0" w:space="0" w:color="auto"/>
+          <w:right w:val="none" w:sz="0" w:space="0" w:color="auto"/>
+          <w:insideH w:val="none" w:sz="0" w:space="0" w:color="auto"/>
+          <w:insideV w:val="none" w:sz="0" w:space="0" w:color="auto"/>
+        </w:tblBorders>
+        <w:tblLook w:val="04A0" w:firstRow="1" w:lastRow="0" w:firstColumn="1" w:lastColumn="0" w:noHBand="0" w:noVBand="1"/>
+      </w:tblPr>
+      <w:tblGrid>
+        <w:gridCol w:w="8494"/>
+      </w:tblGrid>
+      <w:tr>
+        <w:tc>
+          <w:tcPr>
+            <w:tcW w:w="8494" w:type="dxa"/>
+            <w:vAlign w:val="center"/>
+          </w:tcPr>
+          <w:p>
+            <w:pPr>
+              <w:jc w:val="center"/>
+              <w:rPr>
+                <w:lang w:val="en-US"/>
+              </w:rPr>
+            </w:pPr>
+            <w:r>
+              <w:rPr>
+                <w:noProof/>
+              </w:rPr>
+              <w:drawing>
+                <wp:inline distT="0" distB="0" distL="0" distR="0" wp14:anchorId="213F575C" wp14:editId="16072B3B">
+                  <wp:extent cx="5040000" cy="2633198"/>
+                  <wp:effectExtent l="0" t="0" r="8255" b="0"/>
+                  <wp:docPr id="10" name="Imagem 10" descr="Tela de celular com publicação numa rede social&#10;&#10;Descrição gerada automaticamente"/>
+                  <wp:cNvGraphicFramePr>
+                    <a:graphicFrameLocks xmlns:a="http://schemas.openxmlformats.org/drawingml/2006/main" noChangeAspect="1"/>
+                  </wp:cNvGraphicFramePr>
+                  <a:graphic xmlns:a="http://schemas.openxmlformats.org/drawingml/2006/main">
+                    <a:graphicData uri="http://schemas.openxmlformats.org/drawingml/2006/picture">
+                      <pic:pic xmlns:pic="http://schemas.openxmlformats.org/drawingml/2006/picture">
+                        <pic:nvPicPr>
+                          <pic:cNvPr id="10" name="Figure_10_adjustment_SARIMA_2020-04-25.png"/>
+                          <pic:cNvPicPr/>
+                        </pic:nvPicPr>
+                        <pic:blipFill>
+                          <a:blip r:embed="rId15" cstate="print">
+                            <a:extLst>
+                              <a:ext uri="{28A0092B-C50C-407E-A947-70E740481C1C}">
+                                <a14:useLocalDpi xmlns:a14="http://schemas.microsoft.com/office/drawing/2010/main" val="0"/>
+                              </a:ext>
+                            </a:extLst>
+                          </a:blip>
+                          <a:stretch>
+                            <a:fillRect/>
+                          </a:stretch>
+                        </pic:blipFill>
+                        <pic:spPr>
+                          <a:xfrm>
+                            <a:off x="0" y="0"/>
+                            <a:ext cx="5040000" cy="2633198"/>
+                          </a:xfrm>
+                          <a:prstGeom prst="rect">
+                            <a:avLst/>
+                          </a:prstGeom>
+                        </pic:spPr>
+                      </pic:pic>
+                    </a:graphicData>
+                  </a:graphic>
+                </wp:inline>
+              </w:drawing>
+            </w:r>
+          </w:p>
+        </w:tc>
+      </w:tr>
+      <w:tr>
+        <w:tc>
+          <w:tcPr>
+            <w:tcW w:w="8494" w:type="dxa"/>
+            <w:vAlign w:val="center"/>
+          </w:tcPr>
+          <w:p>
+            <w:pPr>
+              <w:spacing w:line="240" w:lineRule="auto"/>
+              <w:rPr>
+                <w:rFonts w:ascii="Helvetica" w:hAnsi="Helvetica" w:cs="Helvetica"/>
+                <w:sz w:val="26"/>
+                <w:szCs w:val="26"/>
+                <w:lang w:val="en-US"/>
+              </w:rPr>
+            </w:pPr>
+            <w:r>
+              <w:rPr>
+                <w:b/>
+                <w:bCs/>
+                <w:lang w:val="en-US"/>
+              </w:rPr>
+              <w:t xml:space="preserve">Figure </w:t>
+            </w:r>
+            <w:r>
+              <w:rPr>
+                <w:b/>
+                <w:bCs/>
+                <w:lang w:val="en-US"/>
+              </w:rPr>
+              <w:t>1</w:t>
+            </w:r>
+            <w:r>
+              <w:rPr>
+                <w:b/>
+                <w:bCs/>
+                <w:lang w:val="en-US"/>
+              </w:rPr>
+              <w:t xml:space="preserve">0. </w:t>
+            </w:r>
+            <w:r>
+              <w:rPr>
+                <w:b/>
+                <w:bCs/>
+                <w:lang w:val="en-US"/>
+              </w:rPr>
+              <w:t xml:space="preserve">The </w:t>
+            </w:r>
+            <w:r>
+              <w:rPr>
+                <w:b/>
+                <w:bCs/>
+                <w:lang w:val="en-US"/>
+              </w:rPr>
+              <w:t xml:space="preserve">auto </w:t>
+            </w:r>
+            <w:r>
+              <w:rPr>
+                <w:b/>
+                <w:bCs/>
+                <w:lang w:val="en-US"/>
+              </w:rPr>
+              <w:t>ARIMA model was the best adjusted for forecasting the time series of the number of confirmed cases</w:t>
+            </w:r>
+            <w:r>
+              <w:rPr>
+                <w:b/>
+                <w:bCs/>
+                <w:lang w:val="en-US"/>
+              </w:rPr>
+              <w:t>.</w:t>
+            </w:r>
+            <w:r>
+              <w:rPr>
+                <w:lang w:val="en-US"/>
+              </w:rPr>
+              <w:t xml:space="preserve"> (A) </w:t>
+            </w:r>
+            <w:r>
+              <w:rPr>
+                <w:rFonts w:ascii="Helvetica" w:hAnsi="Helvetica" w:cs="Helvetica"/>
+                <w:sz w:val="26"/>
+                <w:szCs w:val="26"/>
+                <w:lang w:val="en-US"/>
+              </w:rPr>
+              <w:t>Standardized residuals over time, (B)</w:t>
+            </w:r>
+            <w:r>
+              <w:rPr>
+                <w:rFonts w:ascii="Helvetica" w:hAnsi="Helvetica" w:cs="Helvetica"/>
+                <w:sz w:val="26"/>
+                <w:szCs w:val="26"/>
+                <w:lang w:val="en-US"/>
+              </w:rPr>
+              <w:t xml:space="preserve"> </w:t>
+            </w:r>
+            <w:r>
+              <w:rPr>
+                <w:rFonts w:ascii="Helvetica" w:hAnsi="Helvetica" w:cs="Helvetica"/>
+                <w:sz w:val="26"/>
+                <w:szCs w:val="26"/>
+                <w:lang w:val="en-US"/>
+              </w:rPr>
+              <w:t>Histogram plus estimated density of standardized residuals, along with a Normal(0,1) density plotted for reference</w:t>
+            </w:r>
+            <w:r>
+              <w:rPr>
+                <w:rFonts w:ascii="Helvetica" w:hAnsi="Helvetica" w:cs="Helvetica"/>
+                <w:sz w:val="26"/>
+                <w:szCs w:val="26"/>
+                <w:lang w:val="en-US"/>
+              </w:rPr>
+              <w:t xml:space="preserve">, (C) </w:t>
+            </w:r>
+            <w:r>
+              <w:rPr>
+                <w:rFonts w:ascii="Helvetica" w:hAnsi="Helvetica" w:cs="Helvetica"/>
+                <w:sz w:val="26"/>
+                <w:szCs w:val="26"/>
+                <w:lang w:val="en-US"/>
+              </w:rPr>
+              <w:t>Normal Q-Q plot, with Normal reference line</w:t>
+            </w:r>
+            <w:r>
+              <w:rPr>
+                <w:rFonts w:ascii="Helvetica" w:hAnsi="Helvetica" w:cs="Helvetica"/>
+                <w:sz w:val="26"/>
+                <w:szCs w:val="26"/>
+                <w:lang w:val="en-US"/>
+              </w:rPr>
+              <w:t xml:space="preserve"> </w:t>
+            </w:r>
+            <w:r>
+              <w:rPr>
+                <w:rFonts w:ascii="Helvetica" w:hAnsi="Helvetica" w:cs="Helvetica"/>
+                <w:sz w:val="26"/>
+                <w:szCs w:val="26"/>
+                <w:lang w:val="en-US"/>
+              </w:rPr>
+              <w:t>between observed and predicted</w:t>
+            </w:r>
+            <w:r>
+              <w:rPr>
+                <w:rFonts w:ascii="Helvetica" w:hAnsi="Helvetica" w:cs="Helvetica"/>
+                <w:sz w:val="26"/>
+                <w:szCs w:val="26"/>
+                <w:lang w:val="en-US"/>
+              </w:rPr>
+              <w:t xml:space="preserve">, (D) </w:t>
+            </w:r>
+            <w:r>
+              <w:rPr>
+                <w:rFonts w:ascii="Helvetica" w:hAnsi="Helvetica" w:cs="Helvetica"/>
+                <w:sz w:val="26"/>
+                <w:szCs w:val="26"/>
+                <w:lang w:val="en-US"/>
+              </w:rPr>
+              <w:t>Correlogram</w:t>
+            </w:r>
+            <w:r>
+              <w:rPr>
+                <w:rFonts w:ascii="Helvetica" w:hAnsi="Helvetica" w:cs="Helvetica"/>
+                <w:sz w:val="26"/>
+                <w:szCs w:val="26"/>
+                <w:lang w:val="en-US"/>
+              </w:rPr>
+              <w:t xml:space="preserve"> and (E) adjustment between observed and predicted data.</w:t>
+            </w:r>
+          </w:p>
+          <w:p>
+            <w:pPr>
+              <w:jc w:val="center"/>
+              <w:rPr>
+                <w:lang w:val="en-US"/>
+              </w:rPr>
+            </w:pPr>
           </w:p>
         </w:tc>
       </w:tr>
@@ -3441,8 +3517,124 @@
       </w:pPr>
     </w:lvl>
   </w:abstractNum>
+  <w:abstractNum w:abstractNumId="1" w15:restartNumberingAfterBreak="0">
+    <w:nsid w:val="7D88316A"/>
+    <w:multiLevelType w:val="multilevel"/>
+    <w:tmpl w:val="FDC4E54E"/>
+    <w:lvl w:ilvl="0">
+      <w:start w:val="1"/>
+      <w:numFmt w:val="decimal"/>
+      <w:lvlText w:val="%1."/>
+      <w:lvlJc w:val="left"/>
+      <w:pPr>
+        <w:tabs>
+          <w:tab w:val="num" w:pos="720"/>
+        </w:tabs>
+        <w:ind w:left="720" w:hanging="360"/>
+      </w:pPr>
+    </w:lvl>
+    <w:lvl w:ilvl="1" w:tentative="1">
+      <w:start w:val="1"/>
+      <w:numFmt w:val="decimal"/>
+      <w:lvlText w:val="%2."/>
+      <w:lvlJc w:val="left"/>
+      <w:pPr>
+        <w:tabs>
+          <w:tab w:val="num" w:pos="1440"/>
+        </w:tabs>
+        <w:ind w:left="1440" w:hanging="360"/>
+      </w:pPr>
+    </w:lvl>
+    <w:lvl w:ilvl="2" w:tentative="1">
+      <w:start w:val="1"/>
+      <w:numFmt w:val="decimal"/>
+      <w:lvlText w:val="%3."/>
+      <w:lvlJc w:val="left"/>
+      <w:pPr>
+        <w:tabs>
+          <w:tab w:val="num" w:pos="2160"/>
+        </w:tabs>
+        <w:ind w:left="2160" w:hanging="360"/>
+      </w:pPr>
+    </w:lvl>
+    <w:lvl w:ilvl="3" w:tentative="1">
+      <w:start w:val="1"/>
+      <w:numFmt w:val="decimal"/>
+      <w:lvlText w:val="%4."/>
+      <w:lvlJc w:val="left"/>
+      <w:pPr>
+        <w:tabs>
+          <w:tab w:val="num" w:pos="2880"/>
+        </w:tabs>
+        <w:ind w:left="2880" w:hanging="360"/>
+      </w:pPr>
+    </w:lvl>
+    <w:lvl w:ilvl="4" w:tentative="1">
+      <w:start w:val="1"/>
+      <w:numFmt w:val="decimal"/>
+      <w:lvlText w:val="%5."/>
+      <w:lvlJc w:val="left"/>
+      <w:pPr>
+        <w:tabs>
+          <w:tab w:val="num" w:pos="3600"/>
+        </w:tabs>
+        <w:ind w:left="3600" w:hanging="360"/>
+      </w:pPr>
+    </w:lvl>
+    <w:lvl w:ilvl="5" w:tentative="1">
+      <w:start w:val="1"/>
+      <w:numFmt w:val="decimal"/>
+      <w:lvlText w:val="%6."/>
+      <w:lvlJc w:val="left"/>
+      <w:pPr>
+        <w:tabs>
+          <w:tab w:val="num" w:pos="4320"/>
+        </w:tabs>
+        <w:ind w:left="4320" w:hanging="360"/>
+      </w:pPr>
+    </w:lvl>
+    <w:lvl w:ilvl="6" w:tentative="1">
+      <w:start w:val="1"/>
+      <w:numFmt w:val="decimal"/>
+      <w:lvlText w:val="%7."/>
+      <w:lvlJc w:val="left"/>
+      <w:pPr>
+        <w:tabs>
+          <w:tab w:val="num" w:pos="5040"/>
+        </w:tabs>
+        <w:ind w:left="5040" w:hanging="360"/>
+      </w:pPr>
+    </w:lvl>
+    <w:lvl w:ilvl="7" w:tentative="1">
+      <w:start w:val="1"/>
+      <w:numFmt w:val="decimal"/>
+      <w:lvlText w:val="%8."/>
+      <w:lvlJc w:val="left"/>
+      <w:pPr>
+        <w:tabs>
+          <w:tab w:val="num" w:pos="5760"/>
+        </w:tabs>
+        <w:ind w:left="5760" w:hanging="360"/>
+      </w:pPr>
+    </w:lvl>
+    <w:lvl w:ilvl="8" w:tentative="1">
+      <w:start w:val="1"/>
+      <w:numFmt w:val="decimal"/>
+      <w:lvlText w:val="%9."/>
+      <w:lvlJc w:val="left"/>
+      <w:pPr>
+        <w:tabs>
+          <w:tab w:val="num" w:pos="6480"/>
+        </w:tabs>
+        <w:ind w:left="6480" w:hanging="360"/>
+      </w:pPr>
+    </w:lvl>
+  </w:abstractNum>
   <w:num w:numId="1">
     <w:abstractNumId w:val="0"/>
+  </w:num>
+  <w:num w:numId="2">
+    <w:abstractNumId w:val="1"/>
   </w:num>
 </w:numbering>
 </file>
@@ -3912,6 +4104,23 @@
       <w:contextualSpacing/>
     </w:pPr>
   </w:style>
+  <w:style w:type="paragraph" w:styleId="NormalWeb">
+    <w:name w:val="Normal (Web)"/>
+    <w:basedOn w:val="Normal"/>
+    <w:uiPriority w:val="99"/>
+    <w:semiHidden/>
+    <w:unhideWhenUsed/>
+    <w:rsid w:val="000D3F2D"/>
+    <w:pPr>
+      <w:spacing w:before="100" w:beforeAutospacing="1" w:after="100" w:afterAutospacing="1" w:line="240" w:lineRule="auto"/>
+      <w:jc w:val="left"/>
+    </w:pPr>
+    <w:rPr>
+      <w:rFonts w:ascii="Times New Roman" w:eastAsia="Times New Roman" w:hAnsi="Times New Roman" w:cs="Times New Roman"/>
+      <w:szCs w:val="24"/>
+      <w:lang w:eastAsia="pt-BR"/>
+    </w:rPr>
+  </w:style>
 </w:styles>
 </file>
 
@@ -4208,4 +4417,16 @@
     </a:ext>
   </a:extLst>
 </a:theme>
+</file>
+
+<file path=customXml/item1.xml><?xml version="1.0" encoding="utf-8"?>
+<b:Sources xmlns:b="http://schemas.openxmlformats.org/officeDocument/2006/bibliography" xmlns="http://schemas.openxmlformats.org/officeDocument/2006/bibliography" SelectedStyle="\APASixthEditionOfficeOnline.xsl" StyleName="APA" Version="6"/>
+</file>
+
+<file path=customXml/itemProps1.xml><?xml version="1.0" encoding="utf-8"?>
+<ds:datastoreItem xmlns:ds="http://schemas.openxmlformats.org/officeDocument/2006/customXml" ds:itemID="{56449FFB-E3AF-4F41-8B07-02D5603A2565}">
+  <ds:schemaRefs>
+    <ds:schemaRef ds:uri="http://schemas.openxmlformats.org/officeDocument/2006/bibliography"/>
+  </ds:schemaRefs>
+</ds:datastoreItem>
 </file>